--- a/1.1. Circle Language Spec/07. System Objects/7. System Objects Ideas.docx
+++ b/1.1. Circle Language Spec/07. System Objects/7. System Objects Ideas.docx
@@ -21,7 +21,7 @@
           <w:bottom w:w="68" w:type="dxa"/>
           <w:right w:w="57" w:type="dxa"/>
         </w:tblCellMar>
-        <w:tblLook w:val="00BF" w:firstRow="1" w:lastRow="0" w:firstColumn="1" w:lastColumn="0" w:noHBand="0" w:noVBand="0"/>
+        <w:tblLook w:val="00A0" w:firstRow="1" w:lastRow="0" w:firstColumn="1" w:lastColumn="0" w:noHBand="0" w:noVBand="0"/>
       </w:tblPr>
       <w:tblGrid>
         <w:gridCol w:w="8630"/>
@@ -36,8 +36,6 @@
             <w:pPr>
               <w:pStyle w:val="Heading1"/>
             </w:pPr>
-            <w:bookmarkStart w:id="0" w:name="_GoBack"/>
-            <w:bookmarkEnd w:id="0"/>
             <w:r>
               <w:t>Circle Language Spec: System Objects</w:t>
             </w:r>
@@ -69,7 +67,15 @@
         <w:rPr>
           <w:i/>
         </w:rPr>
-        <w:t>The texts below are material, yet to be turned into good documentation. They are categorized into subjects and each subject may become a separate article in the future.</w:t>
+        <w:t>The texts below are material, yet to be turned into good documentation. They are categorized into subj</w:t>
+      </w:r>
+      <w:bookmarkStart w:id="0" w:name="_GoBack"/>
+      <w:bookmarkEnd w:id="0"/>
+      <w:r>
+        <w:rPr>
+          <w:i/>
+        </w:rPr>
+        <w:t>ects and each subject may become a separate article in the future.</w:t>
       </w:r>
       <w:r>
         <w:rPr>
@@ -291,8 +297,16 @@
         <w:rPr>
           <w:lang w:val="nl-NL"/>
         </w:rPr>
-        <w:t>System Objects</w:t>
-      </w:r>
+        <w:t xml:space="preserve">System </w:t>
+      </w:r>
+      <w:proofErr w:type="spellStart"/>
+      <w:r>
+        <w:rPr>
+          <w:lang w:val="nl-NL"/>
+        </w:rPr>
+        <w:t>Objects</w:t>
+      </w:r>
+      <w:proofErr w:type="spellEnd"/>
     </w:p>
     <w:p>
       <w:pPr>
@@ -329,20 +343,48 @@
         <w:rPr>
           <w:lang w:val="nl-NL"/>
         </w:rPr>
-        <w:t>system commands hebben,</w:t>
-      </w:r>
-    </w:p>
-    <w:p>
-      <w:pPr>
-        <w:rPr>
-          <w:lang w:val="nl-NL"/>
-        </w:rPr>
-      </w:pPr>
-      <w:r>
-        <w:rPr>
-          <w:lang w:val="nl-NL"/>
-        </w:rPr>
-        <w:t>die een -&gt;1 related item toevoegen,</w:t>
+        <w:t xml:space="preserve">system </w:t>
+      </w:r>
+      <w:proofErr w:type="spellStart"/>
+      <w:r>
+        <w:rPr>
+          <w:lang w:val="nl-NL"/>
+        </w:rPr>
+        <w:t>commands</w:t>
+      </w:r>
+      <w:proofErr w:type="spellEnd"/>
+      <w:r>
+        <w:rPr>
+          <w:lang w:val="nl-NL"/>
+        </w:rPr>
+        <w:t xml:space="preserve"> hebben,</w:t>
+      </w:r>
+    </w:p>
+    <w:p>
+      <w:pPr>
+        <w:rPr>
+          <w:lang w:val="nl-NL"/>
+        </w:rPr>
+      </w:pPr>
+      <w:r>
+        <w:rPr>
+          <w:lang w:val="nl-NL"/>
+        </w:rPr>
+        <w:t xml:space="preserve">die een -&gt;1 </w:t>
+      </w:r>
+      <w:proofErr w:type="spellStart"/>
+      <w:r>
+        <w:rPr>
+          <w:lang w:val="nl-NL"/>
+        </w:rPr>
+        <w:t>related</w:t>
+      </w:r>
+      <w:proofErr w:type="spellEnd"/>
+      <w:r>
+        <w:rPr>
+          <w:lang w:val="nl-NL"/>
+        </w:rPr>
+        <w:t xml:space="preserve"> item toevoegen,</w:t>
       </w:r>
     </w:p>
     <w:p>
@@ -419,7 +461,31 @@
     <w:p/>
     <w:p>
       <w:r>
-        <w:t>- Komt later: onderscheid Get For Copy en Get For Access</w:t>
+        <w:t xml:space="preserve">- </w:t>
+      </w:r>
+      <w:proofErr w:type="spellStart"/>
+      <w:r>
+        <w:t>Komt</w:t>
+      </w:r>
+      <w:proofErr w:type="spellEnd"/>
+      <w:r>
+        <w:t xml:space="preserve"> later: </w:t>
+      </w:r>
+      <w:proofErr w:type="spellStart"/>
+      <w:r>
+        <w:t>onderscheid</w:t>
+      </w:r>
+      <w:proofErr w:type="spellEnd"/>
+      <w:r>
+        <w:t xml:space="preserve"> Get For Copy </w:t>
+      </w:r>
+      <w:proofErr w:type="spellStart"/>
+      <w:r>
+        <w:t>en</w:t>
+      </w:r>
+      <w:proofErr w:type="spellEnd"/>
+      <w:r>
+        <w:t xml:space="preserve"> Get For Access</w:t>
       </w:r>
     </w:p>
     <w:p>
@@ -1268,7 +1334,15 @@
     <w:p/>
     <w:p>
       <w:r>
-        <w:t>In 2004 there used to be the Shape aspect, but now I would make them a set of booleans:</w:t>
+        <w:t xml:space="preserve">In 2004 there used to be the Shape aspect, but now I would make them a set of </w:t>
+      </w:r>
+      <w:proofErr w:type="spellStart"/>
+      <w:r>
+        <w:t>booleans</w:t>
+      </w:r>
+      <w:proofErr w:type="spellEnd"/>
+      <w:r>
+        <w:t>:</w:t>
       </w:r>
     </w:p>
     <w:p/>
@@ -1289,7 +1363,10 @@
     </w:p>
     <w:p>
       <w:r>
-        <w:t>Is Globality</w:t>
+        <w:t xml:space="preserve">Is </w:t>
+      </w:r>
+      <w:r>
+        <w:t>Module</w:t>
       </w:r>
     </w:p>
     <w:p>
@@ -1317,7 +1394,15 @@
     <w:p/>
     <w:p>
       <w:r>
-        <w:t>What represents the state of an object, are all the values stored by the object, including the ID’s of related objects, etcetera. It might also be callled an aspect, but is not to be confused with the Value aspect.</w:t>
+        <w:t xml:space="preserve">What represents the state of an object, are all the values stored by the object, including the ID’s of related objects, etcetera. It might also be </w:t>
+      </w:r>
+      <w:proofErr w:type="spellStart"/>
+      <w:r>
+        <w:t>callled</w:t>
+      </w:r>
+      <w:proofErr w:type="spellEnd"/>
+      <w:r>
+        <w:t xml:space="preserve"> an aspect, but is not to be confused with the Value aspect.</w:t>
       </w:r>
     </w:p>
     <w:p/>
@@ -1801,7 +1886,21 @@
         <w:rPr>
           <w:lang w:val="nl-NL"/>
         </w:rPr>
-        <w:t>ow does that look?</w:t>
+        <w:t xml:space="preserve">ow does </w:t>
+      </w:r>
+      <w:proofErr w:type="spellStart"/>
+      <w:r>
+        <w:rPr>
+          <w:lang w:val="nl-NL"/>
+        </w:rPr>
+        <w:t>that</w:t>
+      </w:r>
+      <w:proofErr w:type="spellEnd"/>
+      <w:r>
+        <w:rPr>
+          <w:lang w:val="nl-NL"/>
+        </w:rPr>
+        <w:t xml:space="preserve"> look?</w:t>
       </w:r>
     </w:p>
     <w:p>
@@ -2520,7 +2619,15 @@
     <w:p/>
     <w:p>
       <w:r>
-        <w:t>You can’t always display all items in the list, if there are too many. You have to have a way to scroll through them. And parhaps you should be able to open up a table view.</w:t>
+        <w:t xml:space="preserve">You can’t always display all items in the list, if there are too many. You have to have a way to scroll through them. And </w:t>
+      </w:r>
+      <w:proofErr w:type="spellStart"/>
+      <w:r>
+        <w:t>parhaps</w:t>
+      </w:r>
+      <w:proofErr w:type="spellEnd"/>
+      <w:r>
+        <w:t xml:space="preserve"> you should be able to open up a table view.</w:t>
       </w:r>
     </w:p>
     <w:p/>
@@ -2551,12 +2658,14 @@
           <w:lang w:val="nl-NL"/>
         </w:rPr>
       </w:pPr>
+      <w:proofErr w:type="spellStart"/>
       <w:r>
         <w:rPr>
           <w:lang w:val="nl-NL"/>
         </w:rPr>
         <w:t>Qualifiers</w:t>
       </w:r>
+      <w:proofErr w:type="spellEnd"/>
     </w:p>
     <w:p>
       <w:pPr>
@@ -2626,12 +2735,21 @@
         </w:rPr>
         <w:t xml:space="preserve">object &lt;geen goede naam&gt;. Deze klasse bevat een </w:t>
       </w:r>
+      <w:proofErr w:type="spellStart"/>
       <w:r>
         <w:rPr>
           <w:rStyle w:val="CodeChar"/>
           <w:lang w:val="nl-NL"/>
         </w:rPr>
-        <w:t>Entrances Integer Array</w:t>
+        <w:t>Entrances</w:t>
+      </w:r>
+      <w:proofErr w:type="spellEnd"/>
+      <w:r>
+        <w:rPr>
+          <w:rStyle w:val="CodeChar"/>
+          <w:lang w:val="nl-NL"/>
+        </w:rPr>
+        <w:t xml:space="preserve"> Integer Array</w:t>
       </w:r>
       <w:r>
         <w:rPr>
@@ -2639,6 +2757,7 @@
         </w:rPr>
         <w:t xml:space="preserve">. De </w:t>
       </w:r>
+      <w:proofErr w:type="spellStart"/>
       <w:r>
         <w:rPr>
           <w:rStyle w:val="CodeChar"/>
@@ -2646,6 +2765,7 @@
         </w:rPr>
         <w:t>Entrances</w:t>
       </w:r>
+      <w:proofErr w:type="spellEnd"/>
       <w:r>
         <w:rPr>
           <w:lang w:val="nl-NL"/>
@@ -2663,13 +2783,55 @@
         <w:rPr>
           <w:lang w:val="nl-NL"/>
         </w:rPr>
-        <w:t xml:space="preserve">bevat de ordinalen van de symbolen to enter. </w:t>
-      </w:r>
-      <w:r>
-        <w:rPr>
-          <w:lang w:val="nl-NL"/>
-        </w:rPr>
-        <w:t>Een ordinaal is het symboolnummer binnen zijn parent.</w:t>
+        <w:t xml:space="preserve">bevat de </w:t>
+      </w:r>
+      <w:proofErr w:type="spellStart"/>
+      <w:r>
+        <w:rPr>
+          <w:lang w:val="nl-NL"/>
+        </w:rPr>
+        <w:t>ordinalen</w:t>
+      </w:r>
+      <w:proofErr w:type="spellEnd"/>
+      <w:r>
+        <w:rPr>
+          <w:lang w:val="nl-NL"/>
+        </w:rPr>
+        <w:t xml:space="preserve"> van de symbolen </w:t>
+      </w:r>
+      <w:proofErr w:type="spellStart"/>
+      <w:r>
+        <w:rPr>
+          <w:lang w:val="nl-NL"/>
+        </w:rPr>
+        <w:t>to</w:t>
+      </w:r>
+      <w:proofErr w:type="spellEnd"/>
+      <w:r>
+        <w:rPr>
+          <w:lang w:val="nl-NL"/>
+        </w:rPr>
+        <w:t xml:space="preserve"> enter. </w:t>
+      </w:r>
+      <w:r>
+        <w:rPr>
+          <w:lang w:val="nl-NL"/>
+        </w:rPr>
+        <w:t xml:space="preserve">Een ordinaal is het symboolnummer binnen zijn </w:t>
+      </w:r>
+      <w:proofErr w:type="spellStart"/>
+      <w:r>
+        <w:rPr>
+          <w:lang w:val="nl-NL"/>
+        </w:rPr>
+        <w:t>parent</w:t>
+      </w:r>
+      <w:proofErr w:type="spellEnd"/>
+      <w:r>
+        <w:rPr>
+          <w:lang w:val="nl-NL"/>
+        </w:rPr>
+        <w:t>.</w:t>
       </w:r>
     </w:p>
     <w:p>
@@ -2715,7 +2877,35 @@
         <w:rPr>
           <w:lang w:val="nl-NL"/>
         </w:rPr>
-        <w:t>De line source hoeft niets te weten van zijn omgeving en de inhoud van children of cousins om er toch naar te verwijzen</w:t>
+        <w:t xml:space="preserve">De line source hoeft niets te weten van zijn omgeving en de inhoud van </w:t>
+      </w:r>
+      <w:proofErr w:type="spellStart"/>
+      <w:r>
+        <w:rPr>
+          <w:lang w:val="nl-NL"/>
+        </w:rPr>
+        <w:t>children</w:t>
+      </w:r>
+      <w:proofErr w:type="spellEnd"/>
+      <w:r>
+        <w:rPr>
+          <w:lang w:val="nl-NL"/>
+        </w:rPr>
+        <w:t xml:space="preserve"> of </w:t>
+      </w:r>
+      <w:proofErr w:type="spellStart"/>
+      <w:r>
+        <w:rPr>
+          <w:lang w:val="nl-NL"/>
+        </w:rPr>
+        <w:t>cousins</w:t>
+      </w:r>
+      <w:proofErr w:type="spellEnd"/>
+      <w:r>
+        <w:rPr>
+          <w:lang w:val="nl-NL"/>
+        </w:rPr>
+        <w:t xml:space="preserve"> om er toch naar te verwijzen</w:t>
       </w:r>
     </w:p>
     <w:p>
@@ -2738,7 +2928,49 @@
         <w:rPr>
           <w:lang w:val="nl-NL"/>
         </w:rPr>
-        <w:t>Pas als de echte line crossings (hoe heten deze symbolen die gecrossed worden?) moeten worden achterhaald, dan worden er traces uitgevoerd. Dit gebeurt bij opvragen van informat</w:t>
+        <w:t xml:space="preserve">Pas als de echte line </w:t>
+      </w:r>
+      <w:proofErr w:type="spellStart"/>
+      <w:r>
+        <w:rPr>
+          <w:lang w:val="nl-NL"/>
+        </w:rPr>
+        <w:t>crossings</w:t>
+      </w:r>
+      <w:proofErr w:type="spellEnd"/>
+      <w:r>
+        <w:rPr>
+          <w:lang w:val="nl-NL"/>
+        </w:rPr>
+        <w:t xml:space="preserve"> (hoe heten deze symbolen die </w:t>
+      </w:r>
+      <w:proofErr w:type="spellStart"/>
+      <w:r>
+        <w:rPr>
+          <w:lang w:val="nl-NL"/>
+        </w:rPr>
+        <w:t>gecrossed</w:t>
+      </w:r>
+      <w:proofErr w:type="spellEnd"/>
+      <w:r>
+        <w:rPr>
+          <w:lang w:val="nl-NL"/>
+        </w:rPr>
+        <w:t xml:space="preserve"> worden?) moeten worden achterhaald, dan worden er </w:t>
+      </w:r>
+      <w:proofErr w:type="spellStart"/>
+      <w:r>
+        <w:rPr>
+          <w:lang w:val="nl-NL"/>
+        </w:rPr>
+        <w:t>traces</w:t>
+      </w:r>
+      <w:proofErr w:type="spellEnd"/>
+      <w:r>
+        <w:rPr>
+          <w:lang w:val="nl-NL"/>
+        </w:rPr>
+        <w:t xml:space="preserve"> uitgevoerd. Dit gebeurt bij opvragen van informat</w:t>
       </w:r>
       <w:r>
         <w:rPr>
@@ -2770,7 +3002,21 @@
         <w:rPr>
           <w:rFonts w:ascii="Courier New" w:hAnsi="Courier New"/>
         </w:rPr>
-        <w:t xml:space="preserve">&lt;moet de term </w:t>
+        <w:t>&lt;</w:t>
+      </w:r>
+      <w:proofErr w:type="spellStart"/>
+      <w:r>
+        <w:rPr>
+          <w:rFonts w:ascii="Courier New" w:hAnsi="Courier New"/>
+        </w:rPr>
+        <w:t>moet</w:t>
+      </w:r>
+      <w:proofErr w:type="spellEnd"/>
+      <w:r>
+        <w:rPr>
+          <w:rFonts w:ascii="Courier New" w:hAnsi="Courier New"/>
+        </w:rPr>
+        <w:t xml:space="preserve"> de term </w:t>
       </w:r>
       <w:r>
         <w:rPr>
@@ -2784,7 +3030,63 @@
         <w:rPr>
           <w:rFonts w:ascii="Courier New" w:hAnsi="Courier New"/>
         </w:rPr>
-        <w:t xml:space="preserve"> niet ergens geïntroduceerd worden?&gt;</w:t>
+        <w:t xml:space="preserve"> </w:t>
+      </w:r>
+      <w:proofErr w:type="spellStart"/>
+      <w:r>
+        <w:rPr>
+          <w:rFonts w:ascii="Courier New" w:hAnsi="Courier New"/>
+        </w:rPr>
+        <w:t>niet</w:t>
+      </w:r>
+      <w:proofErr w:type="spellEnd"/>
+      <w:r>
+        <w:rPr>
+          <w:rFonts w:ascii="Courier New" w:hAnsi="Courier New"/>
+        </w:rPr>
+        <w:t xml:space="preserve"> </w:t>
+      </w:r>
+      <w:proofErr w:type="spellStart"/>
+      <w:r>
+        <w:rPr>
+          <w:rFonts w:ascii="Courier New" w:hAnsi="Courier New"/>
+        </w:rPr>
+        <w:t>ergens</w:t>
+      </w:r>
+      <w:proofErr w:type="spellEnd"/>
+      <w:r>
+        <w:rPr>
+          <w:rFonts w:ascii="Courier New" w:hAnsi="Courier New"/>
+        </w:rPr>
+        <w:t xml:space="preserve"> </w:t>
+      </w:r>
+      <w:proofErr w:type="spellStart"/>
+      <w:r>
+        <w:rPr>
+          <w:rFonts w:ascii="Courier New" w:hAnsi="Courier New"/>
+        </w:rPr>
+        <w:t>geïntroduceerd</w:t>
+      </w:r>
+      <w:proofErr w:type="spellEnd"/>
+      <w:r>
+        <w:rPr>
+          <w:rFonts w:ascii="Courier New" w:hAnsi="Courier New"/>
+        </w:rPr>
+        <w:t xml:space="preserve"> </w:t>
+      </w:r>
+      <w:proofErr w:type="spellStart"/>
+      <w:r>
+        <w:rPr>
+          <w:rFonts w:ascii="Courier New" w:hAnsi="Courier New"/>
+        </w:rPr>
+        <w:t>worden</w:t>
+      </w:r>
+      <w:proofErr w:type="spellEnd"/>
+      <w:r>
+        <w:rPr>
+          <w:rFonts w:ascii="Courier New" w:hAnsi="Courier New"/>
+        </w:rPr>
+        <w:t>?&gt;</w:t>
       </w:r>
     </w:p>
     <w:p>
@@ -2798,7 +3100,33 @@
         <w:rPr>
           <w:lang w:val="nl-NL"/>
         </w:rPr>
-        <w:t>Dus krijgt elk zichtbaar symbool toch een nummer? Ondanks dat sytematiek opgeslagen is in de object klasse van de globality klasse?</w:t>
+        <w:t xml:space="preserve">Dus krijgt elk zichtbaar symbool toch een nummer? Ondanks dat </w:t>
+      </w:r>
+      <w:proofErr w:type="spellStart"/>
+      <w:r>
+        <w:rPr>
+          <w:lang w:val="nl-NL"/>
+        </w:rPr>
+        <w:t>sytematiek</w:t>
+      </w:r>
+      <w:proofErr w:type="spellEnd"/>
+      <w:r>
+        <w:rPr>
+          <w:lang w:val="nl-NL"/>
+        </w:rPr>
+        <w:t xml:space="preserve"> opgeslagen is in de object klasse van de </w:t>
+      </w:r>
+      <w:r>
+        <w:rPr>
+          <w:lang w:val="nl-NL"/>
+        </w:rPr>
+        <w:t>module</w:t>
+      </w:r>
+      <w:r>
+        <w:rPr>
+          <w:lang w:val="nl-NL"/>
+        </w:rPr>
+        <w:t xml:space="preserve"> klasse?</w:t>
       </w:r>
     </w:p>
     <w:p>
@@ -3443,7 +3771,15 @@
     <w:p/>
     <w:p>
       <w:r>
-        <w:t>- I misspelled Existence. I spelled it as Existance.</w:t>
+        <w:t xml:space="preserve">- I misspelled Existence. I spelled it as </w:t>
+      </w:r>
+      <w:proofErr w:type="spellStart"/>
+      <w:r>
+        <w:t>Existance</w:t>
+      </w:r>
+      <w:proofErr w:type="spellEnd"/>
+      <w:r>
+        <w:t>.</w:t>
       </w:r>
     </w:p>
     <w:p>
@@ -3462,8 +3798,16 @@
         <w:rPr>
           <w:lang w:val="nl-NL"/>
         </w:rPr>
-        <w:t>System Objects</w:t>
-      </w:r>
+        <w:t xml:space="preserve">System </w:t>
+      </w:r>
+      <w:proofErr w:type="spellStart"/>
+      <w:r>
+        <w:rPr>
+          <w:lang w:val="nl-NL"/>
+        </w:rPr>
+        <w:t>Objects</w:t>
+      </w:r>
+      <w:proofErr w:type="spellEnd"/>
     </w:p>
     <w:p>
       <w:pPr>
@@ -3661,7 +4005,15 @@
     <w:p/>
     <w:p>
       <w:r>
-        <w:t>&lt;&lt; The exchangability of method and object notation &gt;&gt;</w:t>
+        <w:t xml:space="preserve">&lt;&lt; The </w:t>
+      </w:r>
+      <w:proofErr w:type="spellStart"/>
+      <w:r>
+        <w:t>exchangability</w:t>
+      </w:r>
+      <w:proofErr w:type="spellEnd"/>
+      <w:r>
+        <w:t xml:space="preserve"> of method and object notation &gt;&gt;</w:t>
       </w:r>
     </w:p>
     <w:p>
@@ -3718,7 +4070,15 @@
     <w:p/>
     <w:p>
       <w:r>
-        <w:t>If you regard something a property, which you often will, the primary representatioin of it is its object representation. If you regard something a method or if the procedure doesn’t return a value, then its primary representation is the procedure representation.</w:t>
+        <w:t xml:space="preserve">If you regard something a property, which you often will, the primary </w:t>
+      </w:r>
+      <w:proofErr w:type="spellStart"/>
+      <w:r>
+        <w:t>representatioin</w:t>
+      </w:r>
+      <w:proofErr w:type="spellEnd"/>
+      <w:r>
+        <w:t xml:space="preserve"> of it is its object representation. If you regard something a method or if the procedure doesn’t return a value, then its primary representation is the procedure representation.</w:t>
       </w:r>
     </w:p>
     <w:p/>
@@ -3757,7 +4117,15 @@
     <w:p/>
     <w:p>
       <w:r>
-        <w:t>I want to add this idea to to the System Objects documentation:</w:t>
+        <w:t xml:space="preserve">I want to add this idea to </w:t>
+      </w:r>
+      <w:proofErr w:type="spellStart"/>
+      <w:r>
+        <w:t>to</w:t>
+      </w:r>
+      <w:proofErr w:type="spellEnd"/>
+      <w:r>
+        <w:t xml:space="preserve"> the System Objects documentation:</w:t>
       </w:r>
     </w:p>
     <w:p/>
@@ -3892,184 +4260,410 @@
           <w:lang w:val="nl-NL"/>
         </w:rPr>
       </w:pPr>
-      <w:r>
-        <w:rPr>
-          <w:lang w:val="nl-NL"/>
-        </w:rPr>
+      <w:proofErr w:type="spellStart"/>
+      <w:r>
+        <w:rPr>
+          <w:lang w:val="nl-NL"/>
+        </w:rPr>
+        <w:t>Assignment</w:t>
+      </w:r>
+      <w:proofErr w:type="spellEnd"/>
+      <w:r>
+        <w:rPr>
+          <w:lang w:val="nl-NL"/>
+        </w:rPr>
+        <w:t>,</w:t>
+      </w:r>
+    </w:p>
+    <w:p>
+      <w:pPr>
+        <w:rPr>
+          <w:lang w:val="nl-NL"/>
+        </w:rPr>
+      </w:pPr>
+      <w:r>
+        <w:rPr>
+          <w:lang w:val="nl-NL"/>
+        </w:rPr>
+        <w:t>2008-07-03</w:t>
+      </w:r>
+    </w:p>
+    <w:p>
+      <w:pPr>
+        <w:rPr>
+          <w:lang w:val="nl-NL"/>
+        </w:rPr>
+      </w:pPr>
+    </w:p>
+    <w:p>
+      <w:pPr>
+        <w:rPr>
+          <w:lang w:val="nl-NL"/>
+        </w:rPr>
+      </w:pPr>
+      <w:r>
+        <w:rPr>
+          <w:lang w:val="nl-NL"/>
+        </w:rPr>
+        <w:t xml:space="preserve">Een </w:t>
+      </w:r>
+      <w:proofErr w:type="spellStart"/>
+      <w:r>
+        <w:rPr>
+          <w:lang w:val="nl-NL"/>
+        </w:rPr>
+        <w:t>reference</w:t>
+      </w:r>
+      <w:proofErr w:type="spellEnd"/>
+      <w:r>
+        <w:rPr>
+          <w:lang w:val="nl-NL"/>
+        </w:rPr>
+        <w:t xml:space="preserve"> </w:t>
+      </w:r>
+      <w:proofErr w:type="spellStart"/>
+      <w:r>
+        <w:rPr>
+          <w:lang w:val="nl-NL"/>
+        </w:rPr>
+        <w:t>to</w:t>
+      </w:r>
+      <w:proofErr w:type="spellEnd"/>
+      <w:r>
+        <w:rPr>
+          <w:lang w:val="nl-NL"/>
+        </w:rPr>
+        <w:t xml:space="preserve"> </w:t>
+      </w:r>
+      <w:proofErr w:type="spellStart"/>
+      <w:r>
+        <w:rPr>
+          <w:lang w:val="nl-NL"/>
+        </w:rPr>
+        <w:t>reference</w:t>
+      </w:r>
+      <w:proofErr w:type="spellEnd"/>
+      <w:r>
+        <w:rPr>
+          <w:lang w:val="nl-NL"/>
+        </w:rPr>
+        <w:t xml:space="preserve"> maakt een object </w:t>
+      </w:r>
+      <w:proofErr w:type="spellStart"/>
+      <w:r>
+        <w:rPr>
+          <w:lang w:val="nl-NL"/>
+        </w:rPr>
+        <w:t>assign</w:t>
+      </w:r>
+      <w:r>
+        <w:rPr>
+          <w:lang w:val="nl-NL"/>
+        </w:rPr>
+        <w:t>ment</w:t>
+      </w:r>
+      <w:proofErr w:type="spellEnd"/>
+      <w:r>
+        <w:rPr>
+          <w:lang w:val="nl-NL"/>
+        </w:rPr>
+        <w:t xml:space="preserve"> zeg maar statisch??? </w:t>
+      </w:r>
+    </w:p>
+    <w:p>
+      <w:pPr>
+        <w:rPr>
+          <w:lang w:val="nl-NL"/>
+        </w:rPr>
+      </w:pPr>
+      <w:r>
+        <w:rPr>
+          <w:lang w:val="nl-NL"/>
+        </w:rPr>
+        <w:t xml:space="preserve">En andersom: een object </w:t>
+      </w:r>
+      <w:proofErr w:type="spellStart"/>
+      <w:r>
+        <w:rPr>
+          <w:lang w:val="nl-NL"/>
+        </w:rPr>
+        <w:t>assignment</w:t>
+      </w:r>
+      <w:proofErr w:type="spellEnd"/>
+      <w:r>
+        <w:rPr>
+          <w:lang w:val="nl-NL"/>
+        </w:rPr>
+        <w:t xml:space="preserve"> kan worden vervangen door een verwijzing naar een verwijzing van een object?</w:t>
+      </w:r>
+    </w:p>
+    <w:p>
+      <w:pPr>
+        <w:rPr>
+          <w:lang w:val="nl-NL"/>
+        </w:rPr>
+      </w:pPr>
+    </w:p>
+    <w:p>
+      <w:pPr>
+        <w:rPr>
+          <w:lang w:val="nl-NL"/>
+        </w:rPr>
+      </w:pPr>
+      <w:r>
+        <w:rPr>
+          <w:lang w:val="nl-NL"/>
+        </w:rPr>
+        <w:t xml:space="preserve">En een </w:t>
+      </w:r>
+      <w:proofErr w:type="spellStart"/>
+      <w:r>
+        <w:rPr>
+          <w:lang w:val="nl-NL"/>
+        </w:rPr>
+        <w:t>value</w:t>
+      </w:r>
+      <w:proofErr w:type="spellEnd"/>
+      <w:r>
+        <w:rPr>
+          <w:lang w:val="nl-NL"/>
+        </w:rPr>
+        <w:t xml:space="preserve"> </w:t>
+      </w:r>
+      <w:proofErr w:type="spellStart"/>
+      <w:r>
+        <w:rPr>
+          <w:lang w:val="nl-NL"/>
+        </w:rPr>
+        <w:t>assignment</w:t>
+      </w:r>
+      <w:proofErr w:type="spellEnd"/>
+      <w:r>
+        <w:rPr>
+          <w:lang w:val="nl-NL"/>
+        </w:rPr>
+        <w:t xml:space="preserve"> dan? Kan dat worden vervangen door een verwijzing naar een verwijzing? Nee de gekopieerde waarde leeft daarna onafhankelijk voort.</w:t>
+      </w:r>
+    </w:p>
+    <w:p>
+      <w:pPr>
+        <w:rPr>
+          <w:lang w:val="nl-NL"/>
+        </w:rPr>
+      </w:pPr>
+    </w:p>
+    <w:p>
+      <w:pPr>
+        <w:rPr>
+          <w:lang w:val="nl-NL"/>
+        </w:rPr>
+      </w:pPr>
+      <w:r>
+        <w:rPr>
+          <w:lang w:val="nl-NL"/>
+        </w:rPr>
+        <w:t xml:space="preserve">Een class </w:t>
+      </w:r>
+      <w:proofErr w:type="spellStart"/>
+      <w:r>
+        <w:rPr>
+          <w:lang w:val="nl-NL"/>
+        </w:rPr>
+        <w:t>assignment</w:t>
+      </w:r>
+      <w:proofErr w:type="spellEnd"/>
+      <w:r>
+        <w:rPr>
+          <w:lang w:val="nl-NL"/>
+        </w:rPr>
+        <w:t xml:space="preserve"> is ook een </w:t>
+      </w:r>
+      <w:proofErr w:type="spellStart"/>
+      <w:r>
+        <w:rPr>
+          <w:lang w:val="nl-NL"/>
+        </w:rPr>
+        <w:t>reference</w:t>
+      </w:r>
+      <w:proofErr w:type="spellEnd"/>
+      <w:r>
+        <w:rPr>
+          <w:lang w:val="nl-NL"/>
+        </w:rPr>
+        <w:t xml:space="preserve"> </w:t>
+      </w:r>
+      <w:proofErr w:type="spellStart"/>
+      <w:r>
+        <w:rPr>
+          <w:lang w:val="nl-NL"/>
+        </w:rPr>
+        <w:t>to</w:t>
+      </w:r>
+      <w:proofErr w:type="spellEnd"/>
+      <w:r>
+        <w:rPr>
+          <w:lang w:val="nl-NL"/>
+        </w:rPr>
+        <w:t xml:space="preserve"> </w:t>
+      </w:r>
+      <w:proofErr w:type="spellStart"/>
+      <w:r>
+        <w:rPr>
+          <w:lang w:val="nl-NL"/>
+        </w:rPr>
+        <w:t>reference</w:t>
+      </w:r>
+      <w:proofErr w:type="spellEnd"/>
+      <w:r>
+        <w:rPr>
+          <w:lang w:val="nl-NL"/>
+        </w:rPr>
+        <w:t>.</w:t>
+      </w:r>
+    </w:p>
+    <w:p>
+      <w:pPr>
+        <w:rPr>
+          <w:lang w:val="nl-NL"/>
+        </w:rPr>
+      </w:pPr>
+      <w:r>
+        <w:rPr>
+          <w:lang w:val="nl-NL"/>
+        </w:rPr>
+        <w:t>Hoe kunnen deze t</w:t>
+      </w:r>
+      <w:r>
+        <w:rPr>
+          <w:lang w:val="nl-NL"/>
+        </w:rPr>
+        <w:t>wee dingen zo inwisselbaar zijn?</w:t>
+      </w:r>
+    </w:p>
+    <w:p>
+      <w:pPr>
+        <w:rPr>
+          <w:lang w:val="nl-NL"/>
+        </w:rPr>
+      </w:pPr>
+      <w:r>
+        <w:rPr>
+          <w:lang w:val="nl-NL"/>
+        </w:rPr>
+        <w:t xml:space="preserve">Iets statisch (een </w:t>
+      </w:r>
+      <w:proofErr w:type="spellStart"/>
+      <w:r>
+        <w:rPr>
+          <w:lang w:val="nl-NL"/>
+        </w:rPr>
+        <w:t>reference</w:t>
+      </w:r>
+      <w:proofErr w:type="spellEnd"/>
+      <w:r>
+        <w:rPr>
+          <w:lang w:val="nl-NL"/>
+        </w:rPr>
+        <w:t xml:space="preserve"> </w:t>
+      </w:r>
+      <w:proofErr w:type="spellStart"/>
+      <w:r>
+        <w:rPr>
+          <w:lang w:val="nl-NL"/>
+        </w:rPr>
+        <w:t>to</w:t>
+      </w:r>
+      <w:proofErr w:type="spellEnd"/>
+      <w:r>
+        <w:rPr>
+          <w:lang w:val="nl-NL"/>
+        </w:rPr>
+        <w:t xml:space="preserve"> </w:t>
+      </w:r>
+      <w:proofErr w:type="spellStart"/>
+      <w:r>
+        <w:rPr>
+          <w:lang w:val="nl-NL"/>
+        </w:rPr>
+        <w:t>reference</w:t>
+      </w:r>
+      <w:proofErr w:type="spellEnd"/>
+      <w:r>
+        <w:rPr>
+          <w:lang w:val="nl-NL"/>
+        </w:rPr>
+        <w:t xml:space="preserve">) en een actie (een object </w:t>
+      </w:r>
+      <w:proofErr w:type="spellStart"/>
+      <w:r>
+        <w:rPr>
+          <w:lang w:val="nl-NL"/>
+        </w:rPr>
+        <w:t>assignment</w:t>
+      </w:r>
+      <w:proofErr w:type="spellEnd"/>
+      <w:r>
+        <w:rPr>
+          <w:lang w:val="nl-NL"/>
+        </w:rPr>
+        <w:t>).</w:t>
+      </w:r>
+    </w:p>
+    <w:p>
+      <w:pPr>
+        <w:rPr>
+          <w:lang w:val="nl-NL"/>
+        </w:rPr>
+      </w:pPr>
+    </w:p>
+    <w:p>
+      <w:r>
+        <w:t>JJ</w:t>
+      </w:r>
+    </w:p>
+    <w:p/>
+    <w:p/>
+    <w:p>
+      <w:r>
+        <w:t>Comp</w:t>
+      </w:r>
+      <w:r>
+        <w:t>uter Language Coding Principles,</w:t>
+      </w:r>
+    </w:p>
+    <w:p>
+      <w:r>
+        <w:t>2008-07-04</w:t>
+      </w:r>
+    </w:p>
+    <w:p/>
+    <w:p>
+      <w:r>
+        <w:t xml:space="preserve">An object assignment, and a pointer to a pointer are not completely </w:t>
+      </w:r>
+      <w:proofErr w:type="spellStart"/>
+      <w:r>
+        <w:t>interchangable</w:t>
+      </w:r>
+      <w:proofErr w:type="spellEnd"/>
+      <w:r>
+        <w:t>, but it is close to it.</w:t>
+      </w:r>
+    </w:p>
+    <w:p/>
+    <w:p>
+      <w:r>
+        <w:t>JJ</w:t>
+      </w:r>
+    </w:p>
+    <w:p/>
+    <w:p/>
+    <w:p>
+      <w:r>
         <w:t>Assignment,</w:t>
       </w:r>
     </w:p>
     <w:p>
-      <w:pPr>
-        <w:rPr>
-          <w:lang w:val="nl-NL"/>
-        </w:rPr>
-      </w:pPr>
-      <w:r>
-        <w:rPr>
-          <w:lang w:val="nl-NL"/>
-        </w:rPr>
-        <w:t>2008-07-03</w:t>
-      </w:r>
-    </w:p>
-    <w:p>
-      <w:pPr>
-        <w:rPr>
-          <w:lang w:val="nl-NL"/>
-        </w:rPr>
-      </w:pPr>
-    </w:p>
-    <w:p>
-      <w:pPr>
-        <w:rPr>
-          <w:lang w:val="nl-NL"/>
-        </w:rPr>
-      </w:pPr>
-      <w:r>
-        <w:rPr>
-          <w:lang w:val="nl-NL"/>
-        </w:rPr>
-        <w:t>Een reference to reference maakt een object assign</w:t>
-      </w:r>
-      <w:r>
-        <w:rPr>
-          <w:lang w:val="nl-NL"/>
-        </w:rPr>
-        <w:t xml:space="preserve">ment zeg maar statisch??? </w:t>
-      </w:r>
-    </w:p>
-    <w:p>
-      <w:pPr>
-        <w:rPr>
-          <w:lang w:val="nl-NL"/>
-        </w:rPr>
-      </w:pPr>
-      <w:r>
-        <w:rPr>
-          <w:lang w:val="nl-NL"/>
-        </w:rPr>
-        <w:t>En andersom: een object assignment kan worden vervangen door een verwijzing naar een verwijzing van een object?</w:t>
-      </w:r>
-    </w:p>
-    <w:p>
-      <w:pPr>
-        <w:rPr>
-          <w:lang w:val="nl-NL"/>
-        </w:rPr>
-      </w:pPr>
-    </w:p>
-    <w:p>
-      <w:pPr>
-        <w:rPr>
-          <w:lang w:val="nl-NL"/>
-        </w:rPr>
-      </w:pPr>
-      <w:r>
-        <w:rPr>
-          <w:lang w:val="nl-NL"/>
-        </w:rPr>
-        <w:t>En een value assignment dan? Kan dat worden vervangen door een verwijzing naar een verwijzing? Nee de gekopieerde waarde leeft daarna onafhankelijk voort.</w:t>
-      </w:r>
-    </w:p>
-    <w:p>
-      <w:pPr>
-        <w:rPr>
-          <w:lang w:val="nl-NL"/>
-        </w:rPr>
-      </w:pPr>
-    </w:p>
-    <w:p>
-      <w:pPr>
-        <w:rPr>
-          <w:lang w:val="nl-NL"/>
-        </w:rPr>
-      </w:pPr>
-      <w:r>
-        <w:rPr>
-          <w:lang w:val="nl-NL"/>
-        </w:rPr>
-        <w:t>Een class assignment is ook een reference to reference.</w:t>
-      </w:r>
-    </w:p>
-    <w:p>
-      <w:pPr>
-        <w:rPr>
-          <w:lang w:val="nl-NL"/>
-        </w:rPr>
-      </w:pPr>
-      <w:r>
-        <w:rPr>
-          <w:lang w:val="nl-NL"/>
-        </w:rPr>
-        <w:t>Hoe kunnen deze t</w:t>
-      </w:r>
-      <w:r>
-        <w:rPr>
-          <w:lang w:val="nl-NL"/>
-        </w:rPr>
-        <w:t>wee dingen zo inwisselbaar zijn?</w:t>
-      </w:r>
-    </w:p>
-    <w:p>
-      <w:pPr>
-        <w:rPr>
-          <w:lang w:val="nl-NL"/>
-        </w:rPr>
-      </w:pPr>
-      <w:r>
-        <w:rPr>
-          <w:lang w:val="nl-NL"/>
-        </w:rPr>
-        <w:t>Iets statisch (een reference to reference) en een actie (een object assignment).</w:t>
-      </w:r>
-    </w:p>
-    <w:p>
-      <w:pPr>
-        <w:rPr>
-          <w:lang w:val="nl-NL"/>
-        </w:rPr>
-      </w:pPr>
-    </w:p>
-    <w:p>
-      <w:r>
-        <w:t>JJ</w:t>
-      </w:r>
-    </w:p>
-    <w:p/>
-    <w:p/>
-    <w:p>
-      <w:r>
-        <w:t>Comp</w:t>
-      </w:r>
-      <w:r>
-        <w:t>uter Language Coding Principles,</w:t>
-      </w:r>
-    </w:p>
-    <w:p>
-      <w:r>
-        <w:t>2008-07-04</w:t>
-      </w:r>
-    </w:p>
-    <w:p/>
-    <w:p>
-      <w:r>
-        <w:t>An object assignment, and a pointer to a pointer are not completely interchangable, but it is close to it.</w:t>
-      </w:r>
-    </w:p>
-    <w:p/>
-    <w:p>
-      <w:r>
-        <w:t>JJ</w:t>
-      </w:r>
-    </w:p>
-    <w:p/>
-    <w:p/>
-    <w:p>
-      <w:r>
-        <w:t>Assignment,</w:t>
-      </w:r>
-    </w:p>
-    <w:p>
       <w:r>
         <w:t>Pointers to pointers as a concept</w:t>
       </w:r>
@@ -4116,7 +4710,15 @@
     </w:p>
     <w:p>
       <w:r>
-        <w:t>&lt; If you make a related item return an object out of another parent, then this decoration with procedures is functionally the same as making the related item a pointer to related item in another parent. But this implementation of a pointer to a pointer will not work for related list items, because list items do not have their own individual decoration with prorcedures, so that’s why pointers to pointers still need to be part of the code base. &gt;</w:t>
+        <w:t xml:space="preserve">&lt; If you make a related item return an object out of another parent, then this decoration with procedures is functionally the same as making the related item a pointer to related item in another parent. But this implementation of a pointer to a pointer will not work for related list items, because list items do not have their own individual decoration with </w:t>
+      </w:r>
+      <w:proofErr w:type="spellStart"/>
+      <w:r>
+        <w:t>prorcedures</w:t>
+      </w:r>
+      <w:proofErr w:type="spellEnd"/>
+      <w:r>
+        <w:t>, so that’s why pointers to pointers still need to be part of the code base. &gt;</w:t>
       </w:r>
     </w:p>
     <w:p/>
@@ -5728,12 +6330,6 @@
         <w:gridCol w:w="3135"/>
       </w:tblGrid>
       <w:tr>
-        <w:tblPrEx>
-          <w:tblCellMar>
-            <w:top w:w="0" w:type="dxa"/>
-            <w:bottom w:w="0" w:type="dxa"/>
-          </w:tblCellMar>
-        </w:tblPrEx>
         <w:tc>
           <w:tcPr>
             <w:tcW w:w="3168" w:type="dxa"/>
@@ -5802,8 +6398,13 @@
               <w:pStyle w:val="Picture"/>
             </w:pPr>
             <w:r>
-              <w:t>State assigment</w:t>
+              <w:t xml:space="preserve">State </w:t>
             </w:r>
+            <w:proofErr w:type="spellStart"/>
+            <w:r>
+              <w:t>assigment</w:t>
+            </w:r>
+            <w:proofErr w:type="spellEnd"/>
           </w:p>
         </w:tc>
         <w:tc>
@@ -5907,12 +6508,6 @@
         <w:gridCol w:w="3321"/>
       </w:tblGrid>
       <w:tr>
-        <w:tblPrEx>
-          <w:tblCellMar>
-            <w:top w:w="0" w:type="dxa"/>
-            <w:bottom w:w="0" w:type="dxa"/>
-          </w:tblCellMar>
-        </w:tblPrEx>
         <w:tc>
           <w:tcPr>
             <w:tcW w:w="3339" w:type="dxa"/>
@@ -5981,8 +6576,13 @@
               <w:pStyle w:val="Picture"/>
             </w:pPr>
             <w:r>
-              <w:t>State assigment</w:t>
+              <w:t xml:space="preserve">State </w:t>
             </w:r>
+            <w:proofErr w:type="spellStart"/>
+            <w:r>
+              <w:t>assigment</w:t>
+            </w:r>
+            <w:proofErr w:type="spellEnd"/>
           </w:p>
         </w:tc>
         <w:tc>
@@ -6486,12 +7086,6 @@
         <w:gridCol w:w="3240"/>
       </w:tblGrid>
       <w:tr>
-        <w:tblPrEx>
-          <w:tblCellMar>
-            <w:top w:w="0" w:type="dxa"/>
-            <w:bottom w:w="0" w:type="dxa"/>
-          </w:tblCellMar>
-        </w:tblPrEx>
         <w:tc>
           <w:tcPr>
             <w:tcW w:w="3240" w:type="dxa"/>
@@ -7480,12 +8074,6 @@
         <w:gridCol w:w="1310"/>
       </w:tblGrid>
       <w:tr>
-        <w:tblPrEx>
-          <w:tblCellMar>
-            <w:top w:w="0" w:type="dxa"/>
-            <w:bottom w:w="0" w:type="dxa"/>
-          </w:tblCellMar>
-        </w:tblPrEx>
         <w:tc>
           <w:tcPr>
             <w:tcW w:w="1570" w:type="dxa"/>
@@ -7623,7 +8211,15 @@
     </w:p>
     <w:p>
       <w:r>
-        <w:t xml:space="preserve">For state assignments it’s adised to always show the access symbol. </w:t>
+        <w:t xml:space="preserve">For state assignments it’s </w:t>
+      </w:r>
+      <w:proofErr w:type="spellStart"/>
+      <w:r>
+        <w:t>adised</w:t>
+      </w:r>
+      <w:proofErr w:type="spellEnd"/>
+      <w:r>
+        <w:t xml:space="preserve"> to always show the access symbol. </w:t>
       </w:r>
     </w:p>
     <w:p>
@@ -8262,7 +8858,15 @@
     </w:p>
     <w:p>
       <w:r>
-        <w:t xml:space="preserve">    - Notation of Object Class and Reference Class are not disambiguous yet.</w:t>
+        <w:t xml:space="preserve">    - Notation of Object Class and Reference Class are not </w:t>
+      </w:r>
+      <w:proofErr w:type="spellStart"/>
+      <w:r>
+        <w:t>disambiguous</w:t>
+      </w:r>
+      <w:proofErr w:type="spellEnd"/>
+      <w:r>
+        <w:t xml:space="preserve"> yet.</w:t>
       </w:r>
     </w:p>
     <w:p>
@@ -8299,113 +8903,184 @@
         <w:rPr>
           <w:lang w:val="nl-NL"/>
         </w:rPr>
+        <w:t xml:space="preserve">System </w:t>
+      </w:r>
+      <w:proofErr w:type="spellStart"/>
+      <w:r>
+        <w:rPr>
+          <w:lang w:val="nl-NL"/>
+        </w:rPr>
+        <w:t>Objects</w:t>
+      </w:r>
+      <w:proofErr w:type="spellEnd"/>
+      <w:r>
+        <w:rPr>
+          <w:lang w:val="nl-NL"/>
+        </w:rPr>
+        <w:t>,</w:t>
+      </w:r>
+    </w:p>
+    <w:p>
+      <w:pPr>
+        <w:rPr>
+          <w:lang w:val="nl-NL"/>
+        </w:rPr>
+      </w:pPr>
+      <w:r>
+        <w:rPr>
+          <w:lang w:val="nl-NL"/>
+        </w:rPr>
+        <w:t>2008-08-08,</w:t>
+      </w:r>
+    </w:p>
+    <w:p>
+      <w:pPr>
+        <w:rPr>
+          <w:lang w:val="nl-NL"/>
+        </w:rPr>
+      </w:pPr>
+      <w:r>
+        <w:rPr>
+          <w:lang w:val="nl-NL"/>
+        </w:rPr>
+        <w:t xml:space="preserve">                   </w:t>
+      </w:r>
+    </w:p>
+    <w:p>
+      <w:pPr>
+        <w:rPr>
+          <w:lang w:val="nl-NL"/>
+        </w:rPr>
+      </w:pPr>
+      <w:r>
+        <w:rPr>
+          <w:lang w:val="nl-NL"/>
+        </w:rPr>
+        <w:t>Toegang van het ene object naar het andere met puntnotatie,</w:t>
+      </w:r>
+    </w:p>
+    <w:p>
+      <w:pPr>
+        <w:rPr>
+          <w:lang w:val="nl-NL"/>
+        </w:rPr>
+      </w:pPr>
+      <w:r>
+        <w:rPr>
+          <w:lang w:val="nl-NL"/>
+        </w:rPr>
+        <w:t>is ook een concept.</w:t>
+      </w:r>
+    </w:p>
+    <w:p>
+      <w:pPr>
+        <w:rPr>
+          <w:lang w:val="nl-NL"/>
+        </w:rPr>
+      </w:pPr>
+      <w:r>
+        <w:rPr>
+          <w:lang w:val="nl-NL"/>
+        </w:rPr>
+        <w:t xml:space="preserve">Je moet namelijk access operators gaan </w:t>
+      </w:r>
+      <w:proofErr w:type="spellStart"/>
+      <w:r>
+        <w:rPr>
+          <w:lang w:val="nl-NL"/>
+        </w:rPr>
+        <w:t>definieren</w:t>
+      </w:r>
+      <w:proofErr w:type="spellEnd"/>
+      <w:r>
+        <w:rPr>
+          <w:lang w:val="nl-NL"/>
+        </w:rPr>
+        <w:t>,</w:t>
+      </w:r>
+    </w:p>
+    <w:p>
+      <w:pPr>
+        <w:rPr>
+          <w:lang w:val="nl-NL"/>
+        </w:rPr>
+      </w:pPr>
+      <w:r>
+        <w:rPr>
+          <w:lang w:val="nl-NL"/>
+        </w:rPr>
+        <w:t>en toegang als aparte actie zien, ook om die actie</w:t>
+      </w:r>
+    </w:p>
+    <w:p>
+      <w:pPr>
+        <w:rPr>
+          <w:lang w:val="nl-NL"/>
+        </w:rPr>
+      </w:pPr>
+      <w:r>
+        <w:rPr>
+          <w:lang w:val="nl-NL"/>
+        </w:rPr>
+        <w:t xml:space="preserve">apart te kunnen access </w:t>
+      </w:r>
+      <w:proofErr w:type="spellStart"/>
+      <w:r>
+        <w:rPr>
+          <w:lang w:val="nl-NL"/>
+        </w:rPr>
+        <w:t>controllen</w:t>
+      </w:r>
+      <w:proofErr w:type="spellEnd"/>
+      <w:r>
+        <w:rPr>
+          <w:lang w:val="nl-NL"/>
+        </w:rPr>
+        <w:t>.</w:t>
+      </w:r>
+    </w:p>
+    <w:p>
+      <w:pPr>
+        <w:rPr>
+          <w:lang w:val="nl-NL"/>
+        </w:rPr>
+      </w:pPr>
+      <w:r>
+        <w:rPr>
+          <w:lang w:val="nl-NL"/>
+        </w:rPr>
+        <w:t xml:space="preserve">                   </w:t>
+      </w:r>
+    </w:p>
+    <w:p>
+      <w:r>
+        <w:t>JJ</w:t>
+      </w:r>
+    </w:p>
+    <w:p/>
+    <w:p/>
+    <w:p>
+      <w:r>
         <w:t>System Objects,</w:t>
       </w:r>
     </w:p>
     <w:p>
-      <w:pPr>
-        <w:rPr>
-          <w:lang w:val="nl-NL"/>
-        </w:rPr>
-      </w:pPr>
-      <w:r>
-        <w:rPr>
-          <w:lang w:val="nl-NL"/>
-        </w:rPr>
-        <w:t>2008-08-08,</w:t>
-      </w:r>
-    </w:p>
-    <w:p>
-      <w:pPr>
-        <w:rPr>
-          <w:lang w:val="nl-NL"/>
-        </w:rPr>
-      </w:pPr>
-      <w:r>
-        <w:rPr>
-          <w:lang w:val="nl-NL"/>
-        </w:rPr>
-        <w:t xml:space="preserve">                   </w:t>
-      </w:r>
-    </w:p>
-    <w:p>
-      <w:pPr>
-        <w:rPr>
-          <w:lang w:val="nl-NL"/>
-        </w:rPr>
-      </w:pPr>
-      <w:r>
-        <w:rPr>
-          <w:lang w:val="nl-NL"/>
-        </w:rPr>
-        <w:t>Toegang van het ene object naar het andere met puntnotatie,</w:t>
-      </w:r>
-    </w:p>
-    <w:p>
-      <w:pPr>
-        <w:rPr>
-          <w:lang w:val="nl-NL"/>
-        </w:rPr>
-      </w:pPr>
-      <w:r>
-        <w:rPr>
-          <w:lang w:val="nl-NL"/>
-        </w:rPr>
-        <w:t>is ook een concept.</w:t>
-      </w:r>
-    </w:p>
-    <w:p>
-      <w:pPr>
-        <w:rPr>
-          <w:lang w:val="nl-NL"/>
-        </w:rPr>
-      </w:pPr>
-      <w:r>
-        <w:rPr>
-          <w:lang w:val="nl-NL"/>
-        </w:rPr>
-        <w:t>Je moet namelijk access operators gaan definieren,</w:t>
-      </w:r>
-    </w:p>
-    <w:p>
-      <w:pPr>
-        <w:rPr>
-          <w:lang w:val="nl-NL"/>
-        </w:rPr>
-      </w:pPr>
-      <w:r>
-        <w:rPr>
-          <w:lang w:val="nl-NL"/>
-        </w:rPr>
-        <w:t>en toegang als aparte actie zien, ook om die actie</w:t>
-      </w:r>
-    </w:p>
-    <w:p>
-      <w:pPr>
-        <w:rPr>
-          <w:lang w:val="nl-NL"/>
-        </w:rPr>
-      </w:pPr>
-      <w:r>
-        <w:rPr>
-          <w:lang w:val="nl-NL"/>
-        </w:rPr>
-        <w:t>apart te kunnen access controllen.</w:t>
-      </w:r>
-    </w:p>
-    <w:p>
-      <w:pPr>
-        <w:rPr>
-          <w:lang w:val="nl-NL"/>
-        </w:rPr>
-      </w:pPr>
-      <w:r>
-        <w:rPr>
-          <w:lang w:val="nl-NL"/>
-        </w:rPr>
-        <w:t xml:space="preserve">                   </w:t>
-      </w:r>
-    </w:p>
+      <w:r>
+        <w:t>2009-09-06</w:t>
+      </w:r>
+    </w:p>
+    <w:p/>
+    <w:p>
+      <w:r>
+        <w:t>Also clearly state, that everything comes down to system command calls,</w:t>
+      </w:r>
+    </w:p>
+    <w:p>
+      <w:r>
+        <w:t>even when you are accessing objects.</w:t>
+      </w:r>
+    </w:p>
+    <w:p/>
     <w:p>
       <w:r>
         <w:t>JJ</w:t>
@@ -8414,24 +9089,139 @@
     <w:p/>
     <w:p/>
     <w:p>
+      <w:pPr>
+        <w:rPr>
+          <w:lang w:val="nl-NL"/>
+        </w:rPr>
+      </w:pPr>
+      <w:r>
+        <w:rPr>
+          <w:lang w:val="nl-NL"/>
+        </w:rPr>
+        <w:t xml:space="preserve">System </w:t>
+      </w:r>
+      <w:proofErr w:type="spellStart"/>
+      <w:r>
+        <w:rPr>
+          <w:lang w:val="nl-NL"/>
+        </w:rPr>
+        <w:t>Objects</w:t>
+      </w:r>
+      <w:proofErr w:type="spellEnd"/>
+      <w:r>
+        <w:rPr>
+          <w:lang w:val="nl-NL"/>
+        </w:rPr>
+        <w:t>,</w:t>
+      </w:r>
+    </w:p>
+    <w:p>
+      <w:pPr>
+        <w:rPr>
+          <w:lang w:val="nl-NL"/>
+        </w:rPr>
+      </w:pPr>
+      <w:r>
+        <w:rPr>
+          <w:lang w:val="nl-NL"/>
+        </w:rPr>
+        <w:t>2009-08</w:t>
+      </w:r>
+    </w:p>
+    <w:p>
+      <w:pPr>
+        <w:rPr>
+          <w:lang w:val="nl-NL"/>
+        </w:rPr>
+      </w:pPr>
+    </w:p>
+    <w:p>
+      <w:r>
+        <w:rPr>
+          <w:lang w:val="nl-NL"/>
+        </w:rPr>
+        <w:t xml:space="preserve">&lt; Om iets alleen te mogen gebruiken als class kun je de access connector line gestreept tekenen (en ook de </w:t>
+      </w:r>
+      <w:proofErr w:type="spellStart"/>
+      <w:r>
+        <w:rPr>
+          <w:lang w:val="nl-NL"/>
+        </w:rPr>
+        <w:t>shape</w:t>
+      </w:r>
+      <w:proofErr w:type="spellEnd"/>
+      <w:r>
+        <w:rPr>
+          <w:lang w:val="nl-NL"/>
+        </w:rPr>
+        <w:t xml:space="preserve">). Als je iets wel als object mag gebruiken, alleen het wordt alleen </w:t>
+      </w:r>
+      <w:r>
+        <w:rPr>
+          <w:i/>
+          <w:lang w:val="nl-NL"/>
+        </w:rPr>
+        <w:t>gebruikt</w:t>
+      </w:r>
+      <w:r>
+        <w:rPr>
+          <w:lang w:val="nl-NL"/>
+        </w:rPr>
+        <w:t xml:space="preserve"> als class kun je de </w:t>
+      </w:r>
+      <w:proofErr w:type="spellStart"/>
+      <w:r>
+        <w:rPr>
+          <w:i/>
+          <w:lang w:val="nl-NL"/>
+        </w:rPr>
+        <w:t>shape</w:t>
+      </w:r>
+      <w:proofErr w:type="spellEnd"/>
+      <w:r>
+        <w:rPr>
+          <w:i/>
+          <w:lang w:val="nl-NL"/>
+        </w:rPr>
+        <w:t xml:space="preserve"> </w:t>
+      </w:r>
+      <w:r>
+        <w:rPr>
+          <w:lang w:val="nl-NL"/>
+        </w:rPr>
+        <w:t xml:space="preserve">met gestreepte lijn tekenen maar de access connector (inclusief line) ononderbroken laten. </w:t>
+      </w:r>
+      <w:r>
+        <w:t>&gt;</w:t>
+      </w:r>
+    </w:p>
+    <w:p/>
+    <w:p>
+      <w:r>
+        <w:t>JJ</w:t>
+      </w:r>
+    </w:p>
+    <w:p/>
+    <w:p/>
+    <w:p>
       <w:r>
         <w:t>System Objects,</w:t>
       </w:r>
     </w:p>
     <w:p>
       <w:r>
-        <w:t>2009-09-06</w:t>
-      </w:r>
-    </w:p>
-    <w:p/>
-    <w:p>
-      <w:r>
-        <w:t>Also clearly state, that everything comes down to system command calls,</w:t>
-      </w:r>
-    </w:p>
-    <w:p>
-      <w:r>
-        <w:t>even when you are accessing objects.</w:t>
+        <w:t>2009-08</w:t>
+      </w:r>
+    </w:p>
+    <w:p/>
+    <w:p>
+      <w:r>
+        <w:t>There may be a difference between the fundamental notations of</w:t>
+      </w:r>
+    </w:p>
+    <w:p>
+      <w:r>
+        <w:t>system commands that do return something and system commands that do not return anything.</w:t>
       </w:r>
     </w:p>
     <w:p/>
@@ -8443,152 +9233,45 @@
     <w:p/>
     <w:p/>
     <w:p>
-      <w:pPr>
-        <w:rPr>
-          <w:lang w:val="nl-NL"/>
-        </w:rPr>
-      </w:pPr>
-      <w:r>
-        <w:rPr>
-          <w:lang w:val="nl-NL"/>
-        </w:rPr>
+      <w:r>
+        <w:t>Connections, Connectors,</w:t>
+      </w:r>
+    </w:p>
+    <w:p>
+      <w:r>
+        <w:t>2009-07-09</w:t>
+      </w:r>
+    </w:p>
+    <w:p/>
+    <w:p>
+      <w:r>
+        <w:t>If you can not display an access mark</w:t>
+      </w:r>
+    </w:p>
+    <w:p>
+      <w:r>
+        <w:t>for outward directions, why can you display</w:t>
+      </w:r>
+    </w:p>
+    <w:p>
+      <w:r>
+        <w:t>an access mark on a set access connector?</w:t>
+      </w:r>
+    </w:p>
+    <w:p/>
+    <w:p>
+      <w:r>
+        <w:t>JJ</w:t>
+      </w:r>
+    </w:p>
+    <w:p/>
+    <w:p/>
+    <w:p>
+      <w:r>
         <w:t>System Objects,</w:t>
       </w:r>
     </w:p>
     <w:p>
-      <w:pPr>
-        <w:rPr>
-          <w:lang w:val="nl-NL"/>
-        </w:rPr>
-      </w:pPr>
-      <w:r>
-        <w:rPr>
-          <w:lang w:val="nl-NL"/>
-        </w:rPr>
-        <w:t>2009-08</w:t>
-      </w:r>
-    </w:p>
-    <w:p>
-      <w:pPr>
-        <w:rPr>
-          <w:lang w:val="nl-NL"/>
-        </w:rPr>
-      </w:pPr>
-    </w:p>
-    <w:p>
-      <w:r>
-        <w:rPr>
-          <w:lang w:val="nl-NL"/>
-        </w:rPr>
-        <w:t xml:space="preserve">&lt; Om iets alleen te mogen gebruiken als class kun je de access connector line gestreept tekenen (en ook de shape). Als je iets wel als object mag gebruiken, alleen het wordt alleen </w:t>
-      </w:r>
-      <w:r>
-        <w:rPr>
-          <w:i/>
-          <w:lang w:val="nl-NL"/>
-        </w:rPr>
-        <w:t>gebruikt</w:t>
-      </w:r>
-      <w:r>
-        <w:rPr>
-          <w:lang w:val="nl-NL"/>
-        </w:rPr>
-        <w:t xml:space="preserve"> als class kun je de </w:t>
-      </w:r>
-      <w:r>
-        <w:rPr>
-          <w:i/>
-          <w:lang w:val="nl-NL"/>
-        </w:rPr>
-        <w:t xml:space="preserve">shape </w:t>
-      </w:r>
-      <w:r>
-        <w:rPr>
-          <w:lang w:val="nl-NL"/>
-        </w:rPr>
-        <w:t xml:space="preserve">met gestreepte lijn tekenen maar de access connector (inclusief line) ononderbroken laten. </w:t>
-      </w:r>
-      <w:r>
-        <w:t>&gt;</w:t>
-      </w:r>
-    </w:p>
-    <w:p/>
-    <w:p>
-      <w:r>
-        <w:t>JJ</w:t>
-      </w:r>
-    </w:p>
-    <w:p/>
-    <w:p/>
-    <w:p>
-      <w:r>
-        <w:t>System Objects,</w:t>
-      </w:r>
-    </w:p>
-    <w:p>
-      <w:r>
-        <w:t>2009-08</w:t>
-      </w:r>
-    </w:p>
-    <w:p/>
-    <w:p>
-      <w:r>
-        <w:t>There may be a difference between the fundamental notations of</w:t>
-      </w:r>
-    </w:p>
-    <w:p>
-      <w:r>
-        <w:t>system commands that do return something and system commands that do not return anything.</w:t>
-      </w:r>
-    </w:p>
-    <w:p/>
-    <w:p>
-      <w:r>
-        <w:t>JJ</w:t>
-      </w:r>
-    </w:p>
-    <w:p/>
-    <w:p/>
-    <w:p>
-      <w:r>
-        <w:t>Connections, Connectors,</w:t>
-      </w:r>
-    </w:p>
-    <w:p>
-      <w:r>
-        <w:t>2009-07-09</w:t>
-      </w:r>
-    </w:p>
-    <w:p/>
-    <w:p>
-      <w:r>
-        <w:t>If you can not display an access mark</w:t>
-      </w:r>
-    </w:p>
-    <w:p>
-      <w:r>
-        <w:t>for outward directions, why can you display</w:t>
-      </w:r>
-    </w:p>
-    <w:p>
-      <w:r>
-        <w:t>an access mark on a set access connector?</w:t>
-      </w:r>
-    </w:p>
-    <w:p/>
-    <w:p>
-      <w:r>
-        <w:t>JJ</w:t>
-      </w:r>
-    </w:p>
-    <w:p/>
-    <w:p/>
-    <w:p>
-      <w:r>
-        <w:t>System Objects,</w:t>
-      </w:r>
-    </w:p>
-    <w:p>
       <w:r>
         <w:t>2010-05</w:t>
       </w:r>
@@ -8604,7 +9287,15 @@
       </w:r>
       <w:r>
         <w:br/>
-        <w:t>Or maybe in that case of those simplified system object notations this is alright, and in any other case accessing a reference or accessing an object is distinguished by the presence or absense of an access mark.</w:t>
+        <w:t xml:space="preserve">Or maybe in that case of those simplified system object notations this is alright, and in any other case accessing a reference or accessing an object is distinguished by the presence or </w:t>
+      </w:r>
+      <w:proofErr w:type="spellStart"/>
+      <w:r>
+        <w:t>absense</w:t>
+      </w:r>
+      <w:proofErr w:type="spellEnd"/>
+      <w:r>
+        <w:t xml:space="preserve"> of an access mark.</w:t>
       </w:r>
     </w:p>
     <w:p/>
@@ -9342,9 +10033,15 @@
   </w:style>
   <w:style w:type="character" w:default="1" w:styleId="DefaultParagraphFont">
     <w:name w:val="Default Paragraph Font"/>
+    <w:uiPriority w:val="1"/>
+    <w:semiHidden/>
+    <w:unhideWhenUsed/>
   </w:style>
   <w:style w:type="table" w:default="1" w:styleId="TableNormal">
     <w:name w:val="Normal Table"/>
+    <w:uiPriority w:val="99"/>
+    <w:semiHidden/>
+    <w:unhideWhenUsed/>
     <w:tblPr>
       <w:tblInd w:w="0" w:type="dxa"/>
       <w:tblCellMar>
@@ -9357,6 +10054,9 @@
   </w:style>
   <w:style w:type="numbering" w:default="1" w:styleId="NoList">
     <w:name w:val="No List"/>
+    <w:uiPriority w:val="99"/>
+    <w:semiHidden/>
+    <w:unhideWhenUsed/>
   </w:style>
   <w:style w:type="character" w:customStyle="1" w:styleId="Style6pt">
     <w:name w:val="Style 6 pt"/>

--- a/1.1. Circle Language Spec/07. System Objects/7. System Objects Ideas.docx
+++ b/1.1. Circle Language Spec/07. System Objects/7. System Objects Ideas.docx
@@ -67,15 +67,7 @@
         <w:rPr>
           <w:i/>
         </w:rPr>
-        <w:t>The texts below are material, yet to be turned into good documentation. They are categorized into subj</w:t>
-      </w:r>
-      <w:bookmarkStart w:id="0" w:name="_GoBack"/>
-      <w:bookmarkEnd w:id="0"/>
-      <w:r>
-        <w:rPr>
-          <w:i/>
-        </w:rPr>
-        <w:t>ects and each subject may become a separate article in the future.</w:t>
+        <w:t>The texts below are material, yet to be turned into good documentation. They are categorized into subjects and each subject may become a separate article in the future.</w:t>
       </w:r>
       <w:r>
         <w:rPr>
@@ -297,16 +289,8 @@
         <w:rPr>
           <w:lang w:val="nl-NL"/>
         </w:rPr>
-        <w:t xml:space="preserve">System </w:t>
-      </w:r>
-      <w:proofErr w:type="spellStart"/>
-      <w:r>
-        <w:rPr>
-          <w:lang w:val="nl-NL"/>
-        </w:rPr>
-        <w:t>Objects</w:t>
-      </w:r>
-      <w:proofErr w:type="spellEnd"/>
+        <w:t>System Objects</w:t>
+      </w:r>
     </w:p>
     <w:p>
       <w:pPr>
@@ -343,48 +327,20 @@
         <w:rPr>
           <w:lang w:val="nl-NL"/>
         </w:rPr>
-        <w:t xml:space="preserve">system </w:t>
-      </w:r>
-      <w:proofErr w:type="spellStart"/>
-      <w:r>
-        <w:rPr>
-          <w:lang w:val="nl-NL"/>
-        </w:rPr>
-        <w:t>commands</w:t>
-      </w:r>
-      <w:proofErr w:type="spellEnd"/>
-      <w:r>
-        <w:rPr>
-          <w:lang w:val="nl-NL"/>
-        </w:rPr>
-        <w:t xml:space="preserve"> hebben,</w:t>
-      </w:r>
-    </w:p>
-    <w:p>
-      <w:pPr>
-        <w:rPr>
-          <w:lang w:val="nl-NL"/>
-        </w:rPr>
-      </w:pPr>
-      <w:r>
-        <w:rPr>
-          <w:lang w:val="nl-NL"/>
-        </w:rPr>
-        <w:t xml:space="preserve">die een -&gt;1 </w:t>
-      </w:r>
-      <w:proofErr w:type="spellStart"/>
-      <w:r>
-        <w:rPr>
-          <w:lang w:val="nl-NL"/>
-        </w:rPr>
-        <w:t>related</w:t>
-      </w:r>
-      <w:proofErr w:type="spellEnd"/>
-      <w:r>
-        <w:rPr>
-          <w:lang w:val="nl-NL"/>
-        </w:rPr>
-        <w:t xml:space="preserve"> item toevoegen,</w:t>
+        <w:t>system commands hebben,</w:t>
+      </w:r>
+    </w:p>
+    <w:p>
+      <w:pPr>
+        <w:rPr>
+          <w:lang w:val="nl-NL"/>
+        </w:rPr>
+      </w:pPr>
+      <w:r>
+        <w:rPr>
+          <w:lang w:val="nl-NL"/>
+        </w:rPr>
+        <w:t>die een -&gt;1 related item toevoegen,</w:t>
       </w:r>
     </w:p>
     <w:p>
@@ -461,31 +417,7 @@
     <w:p/>
     <w:p>
       <w:r>
-        <w:t xml:space="preserve">- </w:t>
-      </w:r>
-      <w:proofErr w:type="spellStart"/>
-      <w:r>
-        <w:t>Komt</w:t>
-      </w:r>
-      <w:proofErr w:type="spellEnd"/>
-      <w:r>
-        <w:t xml:space="preserve"> later: </w:t>
-      </w:r>
-      <w:proofErr w:type="spellStart"/>
-      <w:r>
-        <w:t>onderscheid</w:t>
-      </w:r>
-      <w:proofErr w:type="spellEnd"/>
-      <w:r>
-        <w:t xml:space="preserve"> Get For Copy </w:t>
-      </w:r>
-      <w:proofErr w:type="spellStart"/>
-      <w:r>
-        <w:t>en</w:t>
-      </w:r>
-      <w:proofErr w:type="spellEnd"/>
-      <w:r>
-        <w:t xml:space="preserve"> Get For Access</w:t>
+        <w:t>- Komt later: onderscheid Get For Copy en Get For Access</w:t>
       </w:r>
     </w:p>
     <w:p>
@@ -1334,15 +1266,7 @@
     <w:p/>
     <w:p>
       <w:r>
-        <w:t xml:space="preserve">In 2004 there used to be the Shape aspect, but now I would make them a set of </w:t>
-      </w:r>
-      <w:proofErr w:type="spellStart"/>
-      <w:r>
-        <w:t>booleans</w:t>
-      </w:r>
-      <w:proofErr w:type="spellEnd"/>
-      <w:r>
-        <w:t>:</w:t>
+        <w:t>In 2004 there used to be the Shape aspect, but now I would make them a set of booleans:</w:t>
       </w:r>
     </w:p>
     <w:p/>
@@ -1394,15 +1318,7 @@
     <w:p/>
     <w:p>
       <w:r>
-        <w:t xml:space="preserve">What represents the state of an object, are all the values stored by the object, including the ID’s of related objects, etcetera. It might also be </w:t>
-      </w:r>
-      <w:proofErr w:type="spellStart"/>
-      <w:r>
-        <w:t>callled</w:t>
-      </w:r>
-      <w:proofErr w:type="spellEnd"/>
-      <w:r>
-        <w:t xml:space="preserve"> an aspect, but is not to be confused with the Value aspect.</w:t>
+        <w:t>What represents the state of an object, are all the values stored by the object, including the ID’s of related objects, etcetera. It might also be callled an aspect, but is not to be confused with the Value aspect.</w:t>
       </w:r>
     </w:p>
     <w:p/>
@@ -1886,21 +1802,7 @@
         <w:rPr>
           <w:lang w:val="nl-NL"/>
         </w:rPr>
-        <w:t xml:space="preserve">ow does </w:t>
-      </w:r>
-      <w:proofErr w:type="spellStart"/>
-      <w:r>
-        <w:rPr>
-          <w:lang w:val="nl-NL"/>
-        </w:rPr>
-        <w:t>that</w:t>
-      </w:r>
-      <w:proofErr w:type="spellEnd"/>
-      <w:r>
-        <w:rPr>
-          <w:lang w:val="nl-NL"/>
-        </w:rPr>
-        <w:t xml:space="preserve"> look?</w:t>
+        <w:t>ow does that look?</w:t>
       </w:r>
     </w:p>
     <w:p>
@@ -2619,15 +2521,7 @@
     <w:p/>
     <w:p>
       <w:r>
-        <w:t xml:space="preserve">You can’t always display all items in the list, if there are too many. You have to have a way to scroll through them. And </w:t>
-      </w:r>
-      <w:proofErr w:type="spellStart"/>
-      <w:r>
-        <w:t>parhaps</w:t>
-      </w:r>
-      <w:proofErr w:type="spellEnd"/>
-      <w:r>
-        <w:t xml:space="preserve"> you should be able to open up a table view.</w:t>
+        <w:t>You can’t always display all items in the list, if there are too many. You have to have a way to scroll through them. And parhaps you should be able to open up a table view.</w:t>
       </w:r>
     </w:p>
     <w:p/>
@@ -2658,14 +2552,12 @@
           <w:lang w:val="nl-NL"/>
         </w:rPr>
       </w:pPr>
-      <w:proofErr w:type="spellStart"/>
       <w:r>
         <w:rPr>
           <w:lang w:val="nl-NL"/>
         </w:rPr>
         <w:t>Qualifiers</w:t>
       </w:r>
-      <w:proofErr w:type="spellEnd"/>
     </w:p>
     <w:p>
       <w:pPr>
@@ -2735,103 +2627,50 @@
         </w:rPr>
         <w:t xml:space="preserve">object &lt;geen goede naam&gt;. Deze klasse bevat een </w:t>
       </w:r>
-      <w:proofErr w:type="spellStart"/>
       <w:r>
         <w:rPr>
           <w:rStyle w:val="CodeChar"/>
           <w:lang w:val="nl-NL"/>
         </w:rPr>
+        <w:t>Entrances Integer Array</w:t>
+      </w:r>
+      <w:r>
+        <w:rPr>
+          <w:lang w:val="nl-NL"/>
+        </w:rPr>
+        <w:t xml:space="preserve">. De </w:t>
+      </w:r>
+      <w:r>
+        <w:rPr>
+          <w:rStyle w:val="CodeChar"/>
+          <w:lang w:val="nl-NL"/>
+        </w:rPr>
         <w:t>Entrances</w:t>
       </w:r>
-      <w:proofErr w:type="spellEnd"/>
+      <w:r>
+        <w:rPr>
+          <w:lang w:val="nl-NL"/>
+        </w:rPr>
+        <w:t xml:space="preserve"> </w:t>
+      </w:r>
       <w:r>
         <w:rPr>
           <w:rStyle w:val="CodeChar"/>
           <w:lang w:val="nl-NL"/>
         </w:rPr>
-        <w:t xml:space="preserve"> Integer Array</w:t>
-      </w:r>
-      <w:r>
-        <w:rPr>
-          <w:lang w:val="nl-NL"/>
-        </w:rPr>
-        <w:t xml:space="preserve">. De </w:t>
-      </w:r>
-      <w:proofErr w:type="spellStart"/>
-      <w:r>
-        <w:rPr>
-          <w:rStyle w:val="CodeChar"/>
-          <w:lang w:val="nl-NL"/>
-        </w:rPr>
-        <w:t>Entrances</w:t>
-      </w:r>
-      <w:proofErr w:type="spellEnd"/>
-      <w:r>
-        <w:rPr>
-          <w:lang w:val="nl-NL"/>
-        </w:rPr>
-        <w:t xml:space="preserve"> </w:t>
-      </w:r>
-      <w:r>
-        <w:rPr>
-          <w:rStyle w:val="CodeChar"/>
-          <w:lang w:val="nl-NL"/>
-        </w:rPr>
         <w:t xml:space="preserve">Integer Array </w:t>
       </w:r>
       <w:r>
         <w:rPr>
           <w:lang w:val="nl-NL"/>
         </w:rPr>
-        <w:t xml:space="preserve">bevat de </w:t>
-      </w:r>
-      <w:proofErr w:type="spellStart"/>
-      <w:r>
-        <w:rPr>
-          <w:lang w:val="nl-NL"/>
-        </w:rPr>
-        <w:t>ordinalen</w:t>
-      </w:r>
-      <w:proofErr w:type="spellEnd"/>
-      <w:r>
-        <w:rPr>
-          <w:lang w:val="nl-NL"/>
-        </w:rPr>
-        <w:t xml:space="preserve"> van de symbolen </w:t>
-      </w:r>
-      <w:proofErr w:type="spellStart"/>
-      <w:r>
-        <w:rPr>
-          <w:lang w:val="nl-NL"/>
-        </w:rPr>
-        <w:t>to</w:t>
-      </w:r>
-      <w:proofErr w:type="spellEnd"/>
-      <w:r>
-        <w:rPr>
-          <w:lang w:val="nl-NL"/>
-        </w:rPr>
-        <w:t xml:space="preserve"> enter. </w:t>
-      </w:r>
-      <w:r>
-        <w:rPr>
-          <w:lang w:val="nl-NL"/>
-        </w:rPr>
-        <w:t xml:space="preserve">Een ordinaal is het symboolnummer binnen zijn </w:t>
-      </w:r>
-      <w:proofErr w:type="spellStart"/>
-      <w:r>
-        <w:rPr>
-          <w:lang w:val="nl-NL"/>
-        </w:rPr>
-        <w:t>parent</w:t>
-      </w:r>
-      <w:proofErr w:type="spellEnd"/>
-      <w:r>
-        <w:rPr>
-          <w:lang w:val="nl-NL"/>
-        </w:rPr>
-        <w:t>.</w:t>
+        <w:t xml:space="preserve">bevat de ordinalen van de symbolen to enter. </w:t>
+      </w:r>
+      <w:r>
+        <w:rPr>
+          <w:lang w:val="nl-NL"/>
+        </w:rPr>
+        <w:t>Een ordinaal is het symboolnummer binnen zijn parent.</w:t>
       </w:r>
     </w:p>
     <w:p>
@@ -2877,35 +2716,7 @@
         <w:rPr>
           <w:lang w:val="nl-NL"/>
         </w:rPr>
-        <w:t xml:space="preserve">De line source hoeft niets te weten van zijn omgeving en de inhoud van </w:t>
-      </w:r>
-      <w:proofErr w:type="spellStart"/>
-      <w:r>
-        <w:rPr>
-          <w:lang w:val="nl-NL"/>
-        </w:rPr>
-        <w:t>children</w:t>
-      </w:r>
-      <w:proofErr w:type="spellEnd"/>
-      <w:r>
-        <w:rPr>
-          <w:lang w:val="nl-NL"/>
-        </w:rPr>
-        <w:t xml:space="preserve"> of </w:t>
-      </w:r>
-      <w:proofErr w:type="spellStart"/>
-      <w:r>
-        <w:rPr>
-          <w:lang w:val="nl-NL"/>
-        </w:rPr>
-        <w:t>cousins</w:t>
-      </w:r>
-      <w:proofErr w:type="spellEnd"/>
-      <w:r>
-        <w:rPr>
-          <w:lang w:val="nl-NL"/>
-        </w:rPr>
-        <w:t xml:space="preserve"> om er toch naar te verwijzen</w:t>
+        <w:t>De line source hoeft niets te weten van zijn omgeving en de inhoud van children of cousins om er toch naar te verwijzen</w:t>
       </w:r>
     </w:p>
     <w:p>
@@ -2928,49 +2739,7 @@
         <w:rPr>
           <w:lang w:val="nl-NL"/>
         </w:rPr>
-        <w:t xml:space="preserve">Pas als de echte line </w:t>
-      </w:r>
-      <w:proofErr w:type="spellStart"/>
-      <w:r>
-        <w:rPr>
-          <w:lang w:val="nl-NL"/>
-        </w:rPr>
-        <w:t>crossings</w:t>
-      </w:r>
-      <w:proofErr w:type="spellEnd"/>
-      <w:r>
-        <w:rPr>
-          <w:lang w:val="nl-NL"/>
-        </w:rPr>
-        <w:t xml:space="preserve"> (hoe heten deze symbolen die </w:t>
-      </w:r>
-      <w:proofErr w:type="spellStart"/>
-      <w:r>
-        <w:rPr>
-          <w:lang w:val="nl-NL"/>
-        </w:rPr>
-        <w:t>gecrossed</w:t>
-      </w:r>
-      <w:proofErr w:type="spellEnd"/>
-      <w:r>
-        <w:rPr>
-          <w:lang w:val="nl-NL"/>
-        </w:rPr>
-        <w:t xml:space="preserve"> worden?) moeten worden achterhaald, dan worden er </w:t>
-      </w:r>
-      <w:proofErr w:type="spellStart"/>
-      <w:r>
-        <w:rPr>
-          <w:lang w:val="nl-NL"/>
-        </w:rPr>
-        <w:t>traces</w:t>
-      </w:r>
-      <w:proofErr w:type="spellEnd"/>
-      <w:r>
-        <w:rPr>
-          <w:lang w:val="nl-NL"/>
-        </w:rPr>
-        <w:t xml:space="preserve"> uitgevoerd. Dit gebeurt bij opvragen van informat</w:t>
+        <w:t>Pas als de echte line crossings (hoe heten deze symbolen die gecrossed worden?) moeten worden achterhaald, dan worden er traces uitgevoerd. Dit gebeurt bij opvragen van informat</w:t>
       </w:r>
       <w:r>
         <w:rPr>
@@ -3002,21 +2771,7 @@
         <w:rPr>
           <w:rFonts w:ascii="Courier New" w:hAnsi="Courier New"/>
         </w:rPr>
-        <w:t>&lt;</w:t>
-      </w:r>
-      <w:proofErr w:type="spellStart"/>
-      <w:r>
-        <w:rPr>
-          <w:rFonts w:ascii="Courier New" w:hAnsi="Courier New"/>
-        </w:rPr>
-        <w:t>moet</w:t>
-      </w:r>
-      <w:proofErr w:type="spellEnd"/>
-      <w:r>
-        <w:rPr>
-          <w:rFonts w:ascii="Courier New" w:hAnsi="Courier New"/>
-        </w:rPr>
-        <w:t xml:space="preserve"> de term </w:t>
+        <w:t xml:space="preserve">&lt;moet de term </w:t>
       </w:r>
       <w:r>
         <w:rPr>
@@ -3030,63 +2785,7 @@
         <w:rPr>
           <w:rFonts w:ascii="Courier New" w:hAnsi="Courier New"/>
         </w:rPr>
-        <w:t xml:space="preserve"> </w:t>
-      </w:r>
-      <w:proofErr w:type="spellStart"/>
-      <w:r>
-        <w:rPr>
-          <w:rFonts w:ascii="Courier New" w:hAnsi="Courier New"/>
-        </w:rPr>
-        <w:t>niet</w:t>
-      </w:r>
-      <w:proofErr w:type="spellEnd"/>
-      <w:r>
-        <w:rPr>
-          <w:rFonts w:ascii="Courier New" w:hAnsi="Courier New"/>
-        </w:rPr>
-        <w:t xml:space="preserve"> </w:t>
-      </w:r>
-      <w:proofErr w:type="spellStart"/>
-      <w:r>
-        <w:rPr>
-          <w:rFonts w:ascii="Courier New" w:hAnsi="Courier New"/>
-        </w:rPr>
-        <w:t>ergens</w:t>
-      </w:r>
-      <w:proofErr w:type="spellEnd"/>
-      <w:r>
-        <w:rPr>
-          <w:rFonts w:ascii="Courier New" w:hAnsi="Courier New"/>
-        </w:rPr>
-        <w:t xml:space="preserve"> </w:t>
-      </w:r>
-      <w:proofErr w:type="spellStart"/>
-      <w:r>
-        <w:rPr>
-          <w:rFonts w:ascii="Courier New" w:hAnsi="Courier New"/>
-        </w:rPr>
-        <w:t>geïntroduceerd</w:t>
-      </w:r>
-      <w:proofErr w:type="spellEnd"/>
-      <w:r>
-        <w:rPr>
-          <w:rFonts w:ascii="Courier New" w:hAnsi="Courier New"/>
-        </w:rPr>
-        <w:t xml:space="preserve"> </w:t>
-      </w:r>
-      <w:proofErr w:type="spellStart"/>
-      <w:r>
-        <w:rPr>
-          <w:rFonts w:ascii="Courier New" w:hAnsi="Courier New"/>
-        </w:rPr>
-        <w:t>worden</w:t>
-      </w:r>
-      <w:proofErr w:type="spellEnd"/>
-      <w:r>
-        <w:rPr>
-          <w:rFonts w:ascii="Courier New" w:hAnsi="Courier New"/>
-        </w:rPr>
-        <w:t>?&gt;</w:t>
+        <w:t xml:space="preserve"> niet ergens geïntroduceerd worden?&gt;</w:t>
       </w:r>
     </w:p>
     <w:p>
@@ -3100,21 +2799,7 @@
         <w:rPr>
           <w:lang w:val="nl-NL"/>
         </w:rPr>
-        <w:t xml:space="preserve">Dus krijgt elk zichtbaar symbool toch een nummer? Ondanks dat </w:t>
-      </w:r>
-      <w:proofErr w:type="spellStart"/>
-      <w:r>
-        <w:rPr>
-          <w:lang w:val="nl-NL"/>
-        </w:rPr>
-        <w:t>sytematiek</w:t>
-      </w:r>
-      <w:proofErr w:type="spellEnd"/>
-      <w:r>
-        <w:rPr>
-          <w:lang w:val="nl-NL"/>
-        </w:rPr>
-        <w:t xml:space="preserve"> opgeslagen is in de object klasse van de </w:t>
+        <w:t xml:space="preserve">Dus krijgt elk zichtbaar symbool toch een nummer? Ondanks dat sytematiek opgeslagen is in de object klasse van de </w:t>
       </w:r>
       <w:r>
         <w:rPr>
@@ -3771,15 +3456,7 @@
     <w:p/>
     <w:p>
       <w:r>
-        <w:t xml:space="preserve">- I misspelled Existence. I spelled it as </w:t>
-      </w:r>
-      <w:proofErr w:type="spellStart"/>
-      <w:r>
-        <w:t>Existance</w:t>
-      </w:r>
-      <w:proofErr w:type="spellEnd"/>
-      <w:r>
-        <w:t>.</w:t>
+        <w:t>- I misspelled Existence. I spelled it as Existance.</w:t>
       </w:r>
     </w:p>
     <w:p>
@@ -3798,16 +3475,8 @@
         <w:rPr>
           <w:lang w:val="nl-NL"/>
         </w:rPr>
-        <w:t xml:space="preserve">System </w:t>
-      </w:r>
-      <w:proofErr w:type="spellStart"/>
-      <w:r>
-        <w:rPr>
-          <w:lang w:val="nl-NL"/>
-        </w:rPr>
-        <w:t>Objects</w:t>
-      </w:r>
-      <w:proofErr w:type="spellEnd"/>
+        <w:t>System Objects</w:t>
+      </w:r>
     </w:p>
     <w:p>
       <w:pPr>
@@ -4005,15 +3674,7 @@
     <w:p/>
     <w:p>
       <w:r>
-        <w:t xml:space="preserve">&lt;&lt; The </w:t>
-      </w:r>
-      <w:proofErr w:type="spellStart"/>
-      <w:r>
-        <w:t>exchangability</w:t>
-      </w:r>
-      <w:proofErr w:type="spellEnd"/>
-      <w:r>
-        <w:t xml:space="preserve"> of method and object notation &gt;&gt;</w:t>
+        <w:t>&lt;&lt; The exchangability of method and object notation &gt;&gt;</w:t>
       </w:r>
     </w:p>
     <w:p>
@@ -4070,15 +3731,7 @@
     <w:p/>
     <w:p>
       <w:r>
-        <w:t xml:space="preserve">If you regard something a property, which you often will, the primary </w:t>
-      </w:r>
-      <w:proofErr w:type="spellStart"/>
-      <w:r>
-        <w:t>representatioin</w:t>
-      </w:r>
-      <w:proofErr w:type="spellEnd"/>
-      <w:r>
-        <w:t xml:space="preserve"> of it is its object representation. If you regard something a method or if the procedure doesn’t return a value, then its primary representation is the procedure representation.</w:t>
+        <w:t>If you regard something a property, which you often will, the primary representatioin of it is its object representation. If you regard something a method or if the procedure doesn’t return a value, then its primary representation is the procedure representation.</w:t>
       </w:r>
     </w:p>
     <w:p/>
@@ -4117,15 +3770,7 @@
     <w:p/>
     <w:p>
       <w:r>
-        <w:t xml:space="preserve">I want to add this idea to </w:t>
-      </w:r>
-      <w:proofErr w:type="spellStart"/>
-      <w:r>
-        <w:t>to</w:t>
-      </w:r>
-      <w:proofErr w:type="spellEnd"/>
-      <w:r>
-        <w:t xml:space="preserve"> the System Objects documentation:</w:t>
+        <w:t>I want to add this idea to to the System Objects documentation:</w:t>
       </w:r>
     </w:p>
     <w:p/>
@@ -4260,418 +3905,192 @@
           <w:lang w:val="nl-NL"/>
         </w:rPr>
       </w:pPr>
-      <w:proofErr w:type="spellStart"/>
-      <w:r>
-        <w:rPr>
-          <w:lang w:val="nl-NL"/>
-        </w:rPr>
-        <w:t>Assignment</w:t>
-      </w:r>
-      <w:proofErr w:type="spellEnd"/>
-      <w:r>
-        <w:rPr>
-          <w:lang w:val="nl-NL"/>
-        </w:rPr>
+      <w:r>
+        <w:rPr>
+          <w:lang w:val="nl-NL"/>
+        </w:rPr>
+        <w:t>Assignment,</w:t>
+      </w:r>
+    </w:p>
+    <w:p>
+      <w:pPr>
+        <w:rPr>
+          <w:lang w:val="nl-NL"/>
+        </w:rPr>
+      </w:pPr>
+      <w:r>
+        <w:rPr>
+          <w:lang w:val="nl-NL"/>
+        </w:rPr>
+        <w:t>2008-07-03</w:t>
+      </w:r>
+    </w:p>
+    <w:p>
+      <w:pPr>
+        <w:rPr>
+          <w:lang w:val="nl-NL"/>
+        </w:rPr>
+      </w:pPr>
+    </w:p>
+    <w:p>
+      <w:pPr>
+        <w:rPr>
+          <w:lang w:val="nl-NL"/>
+        </w:rPr>
+      </w:pPr>
+      <w:r>
+        <w:rPr>
+          <w:lang w:val="nl-NL"/>
+        </w:rPr>
+        <w:t>Een reference to reference maakt een object assign</w:t>
+      </w:r>
+      <w:r>
+        <w:rPr>
+          <w:lang w:val="nl-NL"/>
+        </w:rPr>
+        <w:t xml:space="preserve">ment zeg maar statisch??? </w:t>
+      </w:r>
+    </w:p>
+    <w:p>
+      <w:pPr>
+        <w:rPr>
+          <w:lang w:val="nl-NL"/>
+        </w:rPr>
+      </w:pPr>
+      <w:r>
+        <w:rPr>
+          <w:lang w:val="nl-NL"/>
+        </w:rPr>
+        <w:t>En andersom: een object assignment kan worden vervangen door een verwijzing naar een verwijzing van een object?</w:t>
+      </w:r>
+    </w:p>
+    <w:p>
+      <w:pPr>
+        <w:rPr>
+          <w:lang w:val="nl-NL"/>
+        </w:rPr>
+      </w:pPr>
+    </w:p>
+    <w:p>
+      <w:pPr>
+        <w:rPr>
+          <w:lang w:val="nl-NL"/>
+        </w:rPr>
+      </w:pPr>
+      <w:r>
+        <w:rPr>
+          <w:lang w:val="nl-NL"/>
+        </w:rPr>
+        <w:t>En een value assignment dan? Kan dat worden vervangen door een verwijzing naar een verwijzing? Nee de gekopieerde waarde leeft daarna onafhankelijk voort.</w:t>
+      </w:r>
+    </w:p>
+    <w:p>
+      <w:pPr>
+        <w:rPr>
+          <w:lang w:val="nl-NL"/>
+        </w:rPr>
+      </w:pPr>
+    </w:p>
+    <w:p>
+      <w:pPr>
+        <w:rPr>
+          <w:lang w:val="nl-NL"/>
+        </w:rPr>
+      </w:pPr>
+      <w:r>
+        <w:rPr>
+          <w:lang w:val="nl-NL"/>
+        </w:rPr>
+        <w:t>Een class assignment is ook een reference to reference.</w:t>
+      </w:r>
+    </w:p>
+    <w:p>
+      <w:pPr>
+        <w:rPr>
+          <w:lang w:val="nl-NL"/>
+        </w:rPr>
+      </w:pPr>
+      <w:r>
+        <w:rPr>
+          <w:lang w:val="nl-NL"/>
+        </w:rPr>
+        <w:t>Hoe kunnen deze t</w:t>
+      </w:r>
+      <w:r>
+        <w:rPr>
+          <w:lang w:val="nl-NL"/>
+        </w:rPr>
+        <w:t>wee dingen zo inwisselbaar zijn?</w:t>
+      </w:r>
+    </w:p>
+    <w:p>
+      <w:pPr>
+        <w:rPr>
+          <w:lang w:val="nl-NL"/>
+        </w:rPr>
+      </w:pPr>
+      <w:r>
+        <w:rPr>
+          <w:lang w:val="nl-NL"/>
+        </w:rPr>
+        <w:t>Iets statisch (een reference to reference) en een actie (een object assignment).</w:t>
+      </w:r>
+    </w:p>
+    <w:p>
+      <w:pPr>
+        <w:rPr>
+          <w:lang w:val="nl-NL"/>
+        </w:rPr>
+      </w:pPr>
+    </w:p>
+    <w:p>
+      <w:r>
+        <w:t>JJ</w:t>
+      </w:r>
+    </w:p>
+    <w:p/>
+    <w:p/>
+    <w:p>
+      <w:r>
+        <w:t>Comp</w:t>
+      </w:r>
+      <w:r>
+        <w:t>uter Language Coding Principles,</w:t>
+      </w:r>
+    </w:p>
+    <w:p>
+      <w:r>
+        <w:t>2008-07-04</w:t>
+      </w:r>
+    </w:p>
+    <w:p/>
+    <w:p>
+      <w:r>
+        <w:t>An object assignment, and a pointer to a pointer are not completely interchangable, but it is close to it.</w:t>
+      </w:r>
+    </w:p>
+    <w:p/>
+    <w:p>
+      <w:r>
+        <w:t>JJ</w:t>
+      </w:r>
+    </w:p>
+    <w:p/>
+    <w:p/>
+    <w:p>
+      <w:r>
+        <w:t>Assignment,</w:t>
+      </w:r>
+    </w:p>
+    <w:p>
+      <w:r>
+        <w:t>Pointers to pointers as a concept</w:t>
+      </w:r>
+      <w:r>
         <w:t>,</w:t>
       </w:r>
     </w:p>
     <w:p>
-      <w:pPr>
-        <w:rPr>
-          <w:lang w:val="nl-NL"/>
-        </w:rPr>
-      </w:pPr>
-      <w:r>
-        <w:rPr>
-          <w:lang w:val="nl-NL"/>
-        </w:rPr>
-        <w:t>2008-07-03</w:t>
-      </w:r>
-    </w:p>
-    <w:p>
-      <w:pPr>
-        <w:rPr>
-          <w:lang w:val="nl-NL"/>
-        </w:rPr>
-      </w:pPr>
-    </w:p>
-    <w:p>
-      <w:pPr>
-        <w:rPr>
-          <w:lang w:val="nl-NL"/>
-        </w:rPr>
-      </w:pPr>
-      <w:r>
-        <w:rPr>
-          <w:lang w:val="nl-NL"/>
-        </w:rPr>
-        <w:t xml:space="preserve">Een </w:t>
-      </w:r>
-      <w:proofErr w:type="spellStart"/>
-      <w:r>
-        <w:rPr>
-          <w:lang w:val="nl-NL"/>
-        </w:rPr>
-        <w:t>reference</w:t>
-      </w:r>
-      <w:proofErr w:type="spellEnd"/>
-      <w:r>
-        <w:rPr>
-          <w:lang w:val="nl-NL"/>
-        </w:rPr>
-        <w:t xml:space="preserve"> </w:t>
-      </w:r>
-      <w:proofErr w:type="spellStart"/>
-      <w:r>
-        <w:rPr>
-          <w:lang w:val="nl-NL"/>
-        </w:rPr>
-        <w:t>to</w:t>
-      </w:r>
-      <w:proofErr w:type="spellEnd"/>
-      <w:r>
-        <w:rPr>
-          <w:lang w:val="nl-NL"/>
-        </w:rPr>
-        <w:t xml:space="preserve"> </w:t>
-      </w:r>
-      <w:proofErr w:type="spellStart"/>
-      <w:r>
-        <w:rPr>
-          <w:lang w:val="nl-NL"/>
-        </w:rPr>
-        <w:t>reference</w:t>
-      </w:r>
-      <w:proofErr w:type="spellEnd"/>
-      <w:r>
-        <w:rPr>
-          <w:lang w:val="nl-NL"/>
-        </w:rPr>
-        <w:t xml:space="preserve"> maakt een object </w:t>
-      </w:r>
-      <w:proofErr w:type="spellStart"/>
-      <w:r>
-        <w:rPr>
-          <w:lang w:val="nl-NL"/>
-        </w:rPr>
-        <w:t>assign</w:t>
-      </w:r>
-      <w:r>
-        <w:rPr>
-          <w:lang w:val="nl-NL"/>
-        </w:rPr>
-        <w:t>ment</w:t>
-      </w:r>
-      <w:proofErr w:type="spellEnd"/>
-      <w:r>
-        <w:rPr>
-          <w:lang w:val="nl-NL"/>
-        </w:rPr>
-        <w:t xml:space="preserve"> zeg maar statisch??? </w:t>
-      </w:r>
-    </w:p>
-    <w:p>
-      <w:pPr>
-        <w:rPr>
-          <w:lang w:val="nl-NL"/>
-        </w:rPr>
-      </w:pPr>
-      <w:r>
-        <w:rPr>
-          <w:lang w:val="nl-NL"/>
-        </w:rPr>
-        <w:t xml:space="preserve">En andersom: een object </w:t>
-      </w:r>
-      <w:proofErr w:type="spellStart"/>
-      <w:r>
-        <w:rPr>
-          <w:lang w:val="nl-NL"/>
-        </w:rPr>
-        <w:t>assignment</w:t>
-      </w:r>
-      <w:proofErr w:type="spellEnd"/>
-      <w:r>
-        <w:rPr>
-          <w:lang w:val="nl-NL"/>
-        </w:rPr>
-        <w:t xml:space="preserve"> kan worden vervangen door een verwijzing naar een verwijzing van een object?</w:t>
-      </w:r>
-    </w:p>
-    <w:p>
-      <w:pPr>
-        <w:rPr>
-          <w:lang w:val="nl-NL"/>
-        </w:rPr>
-      </w:pPr>
-    </w:p>
-    <w:p>
-      <w:pPr>
-        <w:rPr>
-          <w:lang w:val="nl-NL"/>
-        </w:rPr>
-      </w:pPr>
-      <w:r>
-        <w:rPr>
-          <w:lang w:val="nl-NL"/>
-        </w:rPr>
-        <w:t xml:space="preserve">En een </w:t>
-      </w:r>
-      <w:proofErr w:type="spellStart"/>
-      <w:r>
-        <w:rPr>
-          <w:lang w:val="nl-NL"/>
-        </w:rPr>
-        <w:t>value</w:t>
-      </w:r>
-      <w:proofErr w:type="spellEnd"/>
-      <w:r>
-        <w:rPr>
-          <w:lang w:val="nl-NL"/>
-        </w:rPr>
-        <w:t xml:space="preserve"> </w:t>
-      </w:r>
-      <w:proofErr w:type="spellStart"/>
-      <w:r>
-        <w:rPr>
-          <w:lang w:val="nl-NL"/>
-        </w:rPr>
-        <w:t>assignment</w:t>
-      </w:r>
-      <w:proofErr w:type="spellEnd"/>
-      <w:r>
-        <w:rPr>
-          <w:lang w:val="nl-NL"/>
-        </w:rPr>
-        <w:t xml:space="preserve"> dan? Kan dat worden vervangen door een verwijzing naar een verwijzing? Nee de gekopieerde waarde leeft daarna onafhankelijk voort.</w:t>
-      </w:r>
-    </w:p>
-    <w:p>
-      <w:pPr>
-        <w:rPr>
-          <w:lang w:val="nl-NL"/>
-        </w:rPr>
-      </w:pPr>
-    </w:p>
-    <w:p>
-      <w:pPr>
-        <w:rPr>
-          <w:lang w:val="nl-NL"/>
-        </w:rPr>
-      </w:pPr>
-      <w:r>
-        <w:rPr>
-          <w:lang w:val="nl-NL"/>
-        </w:rPr>
-        <w:t xml:space="preserve">Een class </w:t>
-      </w:r>
-      <w:proofErr w:type="spellStart"/>
-      <w:r>
-        <w:rPr>
-          <w:lang w:val="nl-NL"/>
-        </w:rPr>
-        <w:t>assignment</w:t>
-      </w:r>
-      <w:proofErr w:type="spellEnd"/>
-      <w:r>
-        <w:rPr>
-          <w:lang w:val="nl-NL"/>
-        </w:rPr>
-        <w:t xml:space="preserve"> is ook een </w:t>
-      </w:r>
-      <w:proofErr w:type="spellStart"/>
-      <w:r>
-        <w:rPr>
-          <w:lang w:val="nl-NL"/>
-        </w:rPr>
-        <w:t>reference</w:t>
-      </w:r>
-      <w:proofErr w:type="spellEnd"/>
-      <w:r>
-        <w:rPr>
-          <w:lang w:val="nl-NL"/>
-        </w:rPr>
-        <w:t xml:space="preserve"> </w:t>
-      </w:r>
-      <w:proofErr w:type="spellStart"/>
-      <w:r>
-        <w:rPr>
-          <w:lang w:val="nl-NL"/>
-        </w:rPr>
-        <w:t>to</w:t>
-      </w:r>
-      <w:proofErr w:type="spellEnd"/>
-      <w:r>
-        <w:rPr>
-          <w:lang w:val="nl-NL"/>
-        </w:rPr>
-        <w:t xml:space="preserve"> </w:t>
-      </w:r>
-      <w:proofErr w:type="spellStart"/>
-      <w:r>
-        <w:rPr>
-          <w:lang w:val="nl-NL"/>
-        </w:rPr>
-        <w:t>reference</w:t>
-      </w:r>
-      <w:proofErr w:type="spellEnd"/>
-      <w:r>
-        <w:rPr>
-          <w:lang w:val="nl-NL"/>
-        </w:rPr>
-        <w:t>.</w:t>
-      </w:r>
-    </w:p>
-    <w:p>
-      <w:pPr>
-        <w:rPr>
-          <w:lang w:val="nl-NL"/>
-        </w:rPr>
-      </w:pPr>
-      <w:r>
-        <w:rPr>
-          <w:lang w:val="nl-NL"/>
-        </w:rPr>
-        <w:t>Hoe kunnen deze t</w:t>
-      </w:r>
-      <w:r>
-        <w:rPr>
-          <w:lang w:val="nl-NL"/>
-        </w:rPr>
-        <w:t>wee dingen zo inwisselbaar zijn?</w:t>
-      </w:r>
-    </w:p>
-    <w:p>
-      <w:pPr>
-        <w:rPr>
-          <w:lang w:val="nl-NL"/>
-        </w:rPr>
-      </w:pPr>
-      <w:r>
-        <w:rPr>
-          <w:lang w:val="nl-NL"/>
-        </w:rPr>
-        <w:t xml:space="preserve">Iets statisch (een </w:t>
-      </w:r>
-      <w:proofErr w:type="spellStart"/>
-      <w:r>
-        <w:rPr>
-          <w:lang w:val="nl-NL"/>
-        </w:rPr>
-        <w:t>reference</w:t>
-      </w:r>
-      <w:proofErr w:type="spellEnd"/>
-      <w:r>
-        <w:rPr>
-          <w:lang w:val="nl-NL"/>
-        </w:rPr>
-        <w:t xml:space="preserve"> </w:t>
-      </w:r>
-      <w:proofErr w:type="spellStart"/>
-      <w:r>
-        <w:rPr>
-          <w:lang w:val="nl-NL"/>
-        </w:rPr>
-        <w:t>to</w:t>
-      </w:r>
-      <w:proofErr w:type="spellEnd"/>
-      <w:r>
-        <w:rPr>
-          <w:lang w:val="nl-NL"/>
-        </w:rPr>
-        <w:t xml:space="preserve"> </w:t>
-      </w:r>
-      <w:proofErr w:type="spellStart"/>
-      <w:r>
-        <w:rPr>
-          <w:lang w:val="nl-NL"/>
-        </w:rPr>
-        <w:t>reference</w:t>
-      </w:r>
-      <w:proofErr w:type="spellEnd"/>
-      <w:r>
-        <w:rPr>
-          <w:lang w:val="nl-NL"/>
-        </w:rPr>
-        <w:t xml:space="preserve">) en een actie (een object </w:t>
-      </w:r>
-      <w:proofErr w:type="spellStart"/>
-      <w:r>
-        <w:rPr>
-          <w:lang w:val="nl-NL"/>
-        </w:rPr>
-        <w:t>assignment</w:t>
-      </w:r>
-      <w:proofErr w:type="spellEnd"/>
-      <w:r>
-        <w:rPr>
-          <w:lang w:val="nl-NL"/>
-        </w:rPr>
-        <w:t>).</w:t>
-      </w:r>
-    </w:p>
-    <w:p>
-      <w:pPr>
-        <w:rPr>
-          <w:lang w:val="nl-NL"/>
-        </w:rPr>
-      </w:pPr>
-    </w:p>
-    <w:p>
-      <w:r>
-        <w:t>JJ</w:t>
-      </w:r>
-    </w:p>
-    <w:p/>
-    <w:p/>
-    <w:p>
-      <w:r>
-        <w:t>Comp</w:t>
-      </w:r>
-      <w:r>
-        <w:t>uter Language Coding Principles,</w:t>
-      </w:r>
-    </w:p>
-    <w:p>
-      <w:r>
-        <w:t>2008-07-04</w:t>
-      </w:r>
-    </w:p>
-    <w:p/>
-    <w:p>
-      <w:r>
-        <w:t xml:space="preserve">An object assignment, and a pointer to a pointer are not completely </w:t>
-      </w:r>
-      <w:proofErr w:type="spellStart"/>
-      <w:r>
-        <w:t>interchangable</w:t>
-      </w:r>
-      <w:proofErr w:type="spellEnd"/>
-      <w:r>
-        <w:t>, but it is close to it.</w:t>
-      </w:r>
-    </w:p>
-    <w:p/>
-    <w:p>
-      <w:r>
-        <w:t>JJ</w:t>
-      </w:r>
-    </w:p>
-    <w:p/>
-    <w:p/>
-    <w:p>
-      <w:r>
-        <w:t>Assignment,</w:t>
-      </w:r>
-    </w:p>
-    <w:p>
-      <w:r>
-        <w:t>Pointers to pointers as a concept</w:t>
-      </w:r>
-      <w:r>
-        <w:t>,</w:t>
-      </w:r>
-    </w:p>
-    <w:p>
       <w:r>
         <w:t>2008-08</w:t>
       </w:r>
@@ -4710,15 +4129,7 @@
     </w:p>
     <w:p>
       <w:r>
-        <w:t xml:space="preserve">&lt; If you make a related item return an object out of another parent, then this decoration with procedures is functionally the same as making the related item a pointer to related item in another parent. But this implementation of a pointer to a pointer will not work for related list items, because list items do not have their own individual decoration with </w:t>
-      </w:r>
-      <w:proofErr w:type="spellStart"/>
-      <w:r>
-        <w:t>prorcedures</w:t>
-      </w:r>
-      <w:proofErr w:type="spellEnd"/>
-      <w:r>
-        <w:t>, so that’s why pointers to pointers still need to be part of the code base. &gt;</w:t>
+        <w:t>&lt; If you make a related item return an object out of another parent, then this decoration with procedures is functionally the same as making the related item a pointer to related item in another parent. But this implementation of a pointer to a pointer will not work for related list items, because list items do not have their own individual decoration with prorcedures, so that’s why pointers to pointers still need to be part of the code base. &gt;</w:t>
       </w:r>
     </w:p>
     <w:p/>
@@ -6398,13 +5809,8 @@
               <w:pStyle w:val="Picture"/>
             </w:pPr>
             <w:r>
-              <w:t xml:space="preserve">State </w:t>
+              <w:t>State assigment</w:t>
             </w:r>
-            <w:proofErr w:type="spellStart"/>
-            <w:r>
-              <w:t>assigment</w:t>
-            </w:r>
-            <w:proofErr w:type="spellEnd"/>
           </w:p>
         </w:tc>
         <w:tc>
@@ -6576,13 +5982,8 @@
               <w:pStyle w:val="Picture"/>
             </w:pPr>
             <w:r>
-              <w:t xml:space="preserve">State </w:t>
+              <w:t>State assigment</w:t>
             </w:r>
-            <w:proofErr w:type="spellStart"/>
-            <w:r>
-              <w:t>assigment</w:t>
-            </w:r>
-            <w:proofErr w:type="spellEnd"/>
           </w:p>
         </w:tc>
         <w:tc>
@@ -8211,15 +7612,7 @@
     </w:p>
     <w:p>
       <w:r>
-        <w:t xml:space="preserve">For state assignments it’s </w:t>
-      </w:r>
-      <w:proofErr w:type="spellStart"/>
-      <w:r>
-        <w:t>adised</w:t>
-      </w:r>
-      <w:proofErr w:type="spellEnd"/>
-      <w:r>
-        <w:t xml:space="preserve"> to always show the access symbol. </w:t>
+        <w:t xml:space="preserve">For state assignments it’s adised to always show the access symbol. </w:t>
       </w:r>
     </w:p>
     <w:p>
@@ -8858,15 +8251,7 @@
     </w:p>
     <w:p>
       <w:r>
-        <w:t xml:space="preserve">    - Notation of Object Class and Reference Class are not </w:t>
-      </w:r>
-      <w:proofErr w:type="spellStart"/>
-      <w:r>
-        <w:t>disambiguous</w:t>
-      </w:r>
-      <w:proofErr w:type="spellEnd"/>
-      <w:r>
-        <w:t xml:space="preserve"> yet.</w:t>
+        <w:t xml:space="preserve">    - Notation of Object Class and Reference Class are not disambiguous yet.</w:t>
       </w:r>
     </w:p>
     <w:p>
@@ -8903,21 +8288,7 @@
         <w:rPr>
           <w:lang w:val="nl-NL"/>
         </w:rPr>
-        <w:t xml:space="preserve">System </w:t>
-      </w:r>
-      <w:proofErr w:type="spellStart"/>
-      <w:r>
-        <w:rPr>
-          <w:lang w:val="nl-NL"/>
-        </w:rPr>
-        <w:t>Objects</w:t>
-      </w:r>
-      <w:proofErr w:type="spellEnd"/>
-      <w:r>
-        <w:rPr>
-          <w:lang w:val="nl-NL"/>
-        </w:rPr>
-        <w:t>,</w:t>
+        <w:t>System Objects,</w:t>
       </w:r>
     </w:p>
     <w:p>
@@ -8982,21 +8353,7 @@
         <w:rPr>
           <w:lang w:val="nl-NL"/>
         </w:rPr>
-        <w:t xml:space="preserve">Je moet namelijk access operators gaan </w:t>
-      </w:r>
-      <w:proofErr w:type="spellStart"/>
-      <w:r>
-        <w:rPr>
-          <w:lang w:val="nl-NL"/>
-        </w:rPr>
-        <w:t>definieren</w:t>
-      </w:r>
-      <w:proofErr w:type="spellEnd"/>
-      <w:r>
-        <w:rPr>
-          <w:lang w:val="nl-NL"/>
-        </w:rPr>
-        <w:t>,</w:t>
+        <w:t>Je moet namelijk access operators gaan definieren,</w:t>
       </w:r>
     </w:p>
     <w:p>
@@ -9022,324 +8379,434 @@
         <w:rPr>
           <w:lang w:val="nl-NL"/>
         </w:rPr>
-        <w:t xml:space="preserve">apart te kunnen access </w:t>
-      </w:r>
-      <w:proofErr w:type="spellStart"/>
-      <w:r>
-        <w:rPr>
-          <w:lang w:val="nl-NL"/>
-        </w:rPr>
-        <w:t>controllen</w:t>
-      </w:r>
-      <w:proofErr w:type="spellEnd"/>
-      <w:r>
-        <w:rPr>
-          <w:lang w:val="nl-NL"/>
-        </w:rPr>
+        <w:t>apart te kunnen access controllen.</w:t>
+      </w:r>
+    </w:p>
+    <w:p>
+      <w:pPr>
+        <w:rPr>
+          <w:lang w:val="nl-NL"/>
+        </w:rPr>
+      </w:pPr>
+      <w:r>
+        <w:rPr>
+          <w:lang w:val="nl-NL"/>
+        </w:rPr>
+        <w:t xml:space="preserve">                   </w:t>
+      </w:r>
+    </w:p>
+    <w:p>
+      <w:r>
+        <w:t>JJ</w:t>
+      </w:r>
+    </w:p>
+    <w:p/>
+    <w:p/>
+    <w:p>
+      <w:r>
+        <w:t>System Objects,</w:t>
+      </w:r>
+    </w:p>
+    <w:p>
+      <w:r>
+        <w:t>2009-09-06</w:t>
+      </w:r>
+    </w:p>
+    <w:p/>
+    <w:p>
+      <w:r>
+        <w:t>Also clearly state, that everything comes down to system command calls,</w:t>
+      </w:r>
+    </w:p>
+    <w:p>
+      <w:r>
+        <w:t>even when you are accessing objects.</w:t>
+      </w:r>
+    </w:p>
+    <w:p/>
+    <w:p>
+      <w:r>
+        <w:t>JJ</w:t>
+      </w:r>
+    </w:p>
+    <w:p/>
+    <w:p/>
+    <w:p>
+      <w:pPr>
+        <w:rPr>
+          <w:lang w:val="nl-NL"/>
+        </w:rPr>
+      </w:pPr>
+      <w:r>
+        <w:rPr>
+          <w:lang w:val="nl-NL"/>
+        </w:rPr>
+        <w:t>System Objects,</w:t>
+      </w:r>
+    </w:p>
+    <w:p>
+      <w:pPr>
+        <w:rPr>
+          <w:lang w:val="nl-NL"/>
+        </w:rPr>
+      </w:pPr>
+      <w:r>
+        <w:rPr>
+          <w:lang w:val="nl-NL"/>
+        </w:rPr>
+        <w:t>2009-08</w:t>
+      </w:r>
+    </w:p>
+    <w:p>
+      <w:pPr>
+        <w:rPr>
+          <w:lang w:val="nl-NL"/>
+        </w:rPr>
+      </w:pPr>
+    </w:p>
+    <w:p>
+      <w:r>
+        <w:rPr>
+          <w:lang w:val="nl-NL"/>
+        </w:rPr>
+        <w:t xml:space="preserve">&lt; Om iets alleen te mogen gebruiken als class kun je de access connector line gestreept tekenen (en ook de shape). Als je iets wel als object mag gebruiken, alleen het wordt alleen </w:t>
+      </w:r>
+      <w:r>
+        <w:rPr>
+          <w:i/>
+          <w:lang w:val="nl-NL"/>
+        </w:rPr>
+        <w:t>gebruikt</w:t>
+      </w:r>
+      <w:r>
+        <w:rPr>
+          <w:lang w:val="nl-NL"/>
+        </w:rPr>
+        <w:t xml:space="preserve"> als class kun je de </w:t>
+      </w:r>
+      <w:r>
+        <w:rPr>
+          <w:i/>
+          <w:lang w:val="nl-NL"/>
+        </w:rPr>
+        <w:t xml:space="preserve">shape </w:t>
+      </w:r>
+      <w:r>
+        <w:rPr>
+          <w:lang w:val="nl-NL"/>
+        </w:rPr>
+        <w:t xml:space="preserve">met gestreepte lijn tekenen maar de access connector (inclusief line) ononderbroken laten. </w:t>
+      </w:r>
+      <w:r>
+        <w:t>&gt;</w:t>
+      </w:r>
+    </w:p>
+    <w:p/>
+    <w:p>
+      <w:r>
+        <w:t>JJ</w:t>
+      </w:r>
+    </w:p>
+    <w:p/>
+    <w:p/>
+    <w:p>
+      <w:r>
+        <w:t>System Objects,</w:t>
+      </w:r>
+    </w:p>
+    <w:p>
+      <w:r>
+        <w:t>2009-08</w:t>
+      </w:r>
+    </w:p>
+    <w:p/>
+    <w:p>
+      <w:r>
+        <w:t>There may be a difference between the fundamental notations of</w:t>
+      </w:r>
+    </w:p>
+    <w:p>
+      <w:r>
+        <w:t>system commands that do return something and system commands that do not return anything.</w:t>
+      </w:r>
+    </w:p>
+    <w:p/>
+    <w:p>
+      <w:r>
+        <w:t>JJ</w:t>
+      </w:r>
+    </w:p>
+    <w:p/>
+    <w:p/>
+    <w:p>
+      <w:r>
+        <w:t>Connections, Connectors,</w:t>
+      </w:r>
+    </w:p>
+    <w:p>
+      <w:r>
+        <w:t>2009-07-09</w:t>
+      </w:r>
+    </w:p>
+    <w:p/>
+    <w:p>
+      <w:r>
+        <w:t>If you can not display an access mark</w:t>
+      </w:r>
+    </w:p>
+    <w:p>
+      <w:r>
+        <w:t>for outward directions, why can you display</w:t>
+      </w:r>
+    </w:p>
+    <w:p>
+      <w:r>
+        <w:t>an access mark on a set access connector?</w:t>
+      </w:r>
+    </w:p>
+    <w:p/>
+    <w:p>
+      <w:r>
+        <w:t>JJ</w:t>
+      </w:r>
+    </w:p>
+    <w:p/>
+    <w:p/>
+    <w:p>
+      <w:r>
+        <w:t>System Objects,</w:t>
+      </w:r>
+    </w:p>
+    <w:p>
+      <w:r>
+        <w:t>2010-05</w:t>
+      </w:r>
+    </w:p>
+    <w:p>
+      <w:pPr>
+        <w:ind w:left="0"/>
+      </w:pPr>
+    </w:p>
+    <w:p>
+      <w:r>
+        <w:t>I have the idea, that you could distinguish accessing the reference from accessing the object though use of the access mark, because that indicates an active get, an active access. But then the notation may come in conflict with other simplified system objects notations.</w:t>
+      </w:r>
+      <w:r>
+        <w:br/>
+        <w:t>Or maybe in that case of those simplified system object notations this is alright, and in any other case accessing a reference or accessing an object is distinguished by the presence or absense of an access mark.</w:t>
+      </w:r>
+    </w:p>
+    <w:p/>
+    <w:p>
+      <w:r>
+        <w:t>JJ</w:t>
+      </w:r>
+    </w:p>
+    <w:p/>
+    <w:p/>
+    <w:p>
+      <w:r>
+        <w:t>System Objects,</w:t>
+      </w:r>
+    </w:p>
+    <w:p>
+      <w:r>
+        <w:t>2010-05-12</w:t>
+      </w:r>
+    </w:p>
+    <w:p>
+      <w:pPr>
+        <w:pStyle w:val="Spacing"/>
+      </w:pPr>
+    </w:p>
+    <w:p>
+      <w:r>
+        <w:t>The Name aspect is missing from the command call notations,</w:t>
+      </w:r>
+    </w:p>
+    <w:p>
+      <w:r>
+        <w:t>and probably also other aspects</w:t>
+      </w:r>
+      <w:r>
         <w:t>.</w:t>
       </w:r>
     </w:p>
-    <w:p>
-      <w:pPr>
-        <w:rPr>
-          <w:lang w:val="nl-NL"/>
-        </w:rPr>
-      </w:pPr>
-      <w:r>
-        <w:rPr>
-          <w:lang w:val="nl-NL"/>
-        </w:rPr>
-        <w:t xml:space="preserve">                   </w:t>
-      </w:r>
-    </w:p>
+    <w:p/>
     <w:p>
       <w:r>
         <w:t>JJ</w:t>
       </w:r>
     </w:p>
-    <w:p/>
-    <w:p/>
-    <w:p>
-      <w:r>
-        <w:t>System Objects,</w:t>
-      </w:r>
-    </w:p>
-    <w:p>
-      <w:r>
-        <w:t>2009-09-06</w:t>
-      </w:r>
-    </w:p>
-    <w:p/>
-    <w:p>
-      <w:r>
-        <w:t>Also clearly state, that everything comes down to system command calls,</w:t>
-      </w:r>
-    </w:p>
-    <w:p>
-      <w:r>
-        <w:t>even when you are accessing objects.</w:t>
-      </w:r>
-    </w:p>
-    <w:p/>
-    <w:p>
-      <w:r>
-        <w:t>JJ</w:t>
-      </w:r>
-    </w:p>
-    <w:p/>
-    <w:p/>
-    <w:p>
-      <w:pPr>
-        <w:rPr>
-          <w:lang w:val="nl-NL"/>
-        </w:rPr>
-      </w:pPr>
-      <w:r>
-        <w:rPr>
-          <w:lang w:val="nl-NL"/>
-        </w:rPr>
-        <w:t xml:space="preserve">System </w:t>
-      </w:r>
-      <w:proofErr w:type="spellStart"/>
-      <w:r>
-        <w:rPr>
-          <w:lang w:val="nl-NL"/>
-        </w:rPr>
-        <w:t>Objects</w:t>
-      </w:r>
-      <w:proofErr w:type="spellEnd"/>
-      <w:r>
-        <w:rPr>
-          <w:lang w:val="nl-NL"/>
-        </w:rPr>
-        <w:t>,</w:t>
-      </w:r>
-    </w:p>
-    <w:p>
-      <w:pPr>
-        <w:rPr>
-          <w:lang w:val="nl-NL"/>
-        </w:rPr>
-      </w:pPr>
-      <w:r>
-        <w:rPr>
-          <w:lang w:val="nl-NL"/>
-        </w:rPr>
-        <w:t>2009-08</w:t>
-      </w:r>
-    </w:p>
-    <w:p>
-      <w:pPr>
-        <w:rPr>
-          <w:lang w:val="nl-NL"/>
-        </w:rPr>
-      </w:pPr>
-    </w:p>
-    <w:p>
-      <w:r>
-        <w:rPr>
-          <w:lang w:val="nl-NL"/>
-        </w:rPr>
-        <w:t xml:space="preserve">&lt; Om iets alleen te mogen gebruiken als class kun je de access connector line gestreept tekenen (en ook de </w:t>
-      </w:r>
-      <w:proofErr w:type="spellStart"/>
-      <w:r>
-        <w:rPr>
-          <w:lang w:val="nl-NL"/>
-        </w:rPr>
-        <w:t>shape</w:t>
-      </w:r>
-      <w:proofErr w:type="spellEnd"/>
-      <w:r>
-        <w:rPr>
-          <w:lang w:val="nl-NL"/>
-        </w:rPr>
-        <w:t xml:space="preserve">). Als je iets wel als object mag gebruiken, alleen het wordt alleen </w:t>
-      </w:r>
-      <w:r>
-        <w:rPr>
-          <w:i/>
-          <w:lang w:val="nl-NL"/>
-        </w:rPr>
-        <w:t>gebruikt</w:t>
-      </w:r>
-      <w:r>
-        <w:rPr>
-          <w:lang w:val="nl-NL"/>
-        </w:rPr>
-        <w:t xml:space="preserve"> als class kun je de </w:t>
-      </w:r>
-      <w:proofErr w:type="spellStart"/>
-      <w:r>
-        <w:rPr>
-          <w:i/>
-          <w:lang w:val="nl-NL"/>
-        </w:rPr>
-        <w:t>shape</w:t>
-      </w:r>
-      <w:proofErr w:type="spellEnd"/>
-      <w:r>
-        <w:rPr>
-          <w:i/>
-          <w:lang w:val="nl-NL"/>
-        </w:rPr>
+    <w:p>
+      <w:pPr>
+        <w:pStyle w:val="Heading3"/>
+      </w:pPr>
+      <w:r>
+        <w:t>Enumeration of Attributes</w:t>
+      </w:r>
+    </w:p>
+    <w:p>
+      <w:r>
+        <w:t>A symbol might simply become an attribute depending on its characteristics. Attributes might be spread around an object’s list of related items.</w:t>
+      </w:r>
+      <w:r>
+        <w:t xml:space="preserve"> (See Attributes in the Objects chapter.</w:t>
+      </w:r>
+      <w:bookmarkStart w:id="0" w:name="_GoBack"/>
+      <w:bookmarkEnd w:id="0"/>
+      <w:r>
+        <w:t>)</w:t>
+      </w:r>
+    </w:p>
+    <w:p>
+      <w:pPr>
+        <w:rPr>
+          <w:color w:val="FF0000"/>
+        </w:rPr>
+      </w:pPr>
+    </w:p>
+    <w:p>
+      <w:r>
+        <w:rPr>
+          <w:color w:val="FF0000"/>
+        </w:rPr>
+        <w:t>The*</w:t>
+      </w:r>
+      <w:r>
         <w:t xml:space="preserve"> </w:t>
       </w:r>
       <w:r>
-        <w:rPr>
-          <w:lang w:val="nl-NL"/>
-        </w:rPr>
-        <w:t xml:space="preserve">met gestreepte lijn tekenen maar de access connector (inclusief line) ononderbroken laten. </w:t>
-      </w:r>
-      <w:r>
-        <w:t>&gt;</w:t>
-      </w:r>
-    </w:p>
-    <w:p/>
-    <w:p>
-      <w:r>
-        <w:t>JJ</w:t>
-      </w:r>
-    </w:p>
-    <w:p/>
-    <w:p/>
-    <w:p>
-      <w:r>
-        <w:t>System Objects,</w:t>
-      </w:r>
-    </w:p>
-    <w:p>
-      <w:r>
-        <w:t>2009-08</w:t>
-      </w:r>
-    </w:p>
-    <w:p/>
-    <w:p>
-      <w:r>
-        <w:t>There may be a difference between the fundamental notations of</w:t>
-      </w:r>
-    </w:p>
-    <w:p>
-      <w:r>
-        <w:t>system commands that do return something and system commands that do not return anything.</w:t>
-      </w:r>
-    </w:p>
-    <w:p/>
-    <w:p>
-      <w:r>
-        <w:t>JJ</w:t>
-      </w:r>
-    </w:p>
-    <w:p/>
-    <w:p/>
-    <w:p>
-      <w:r>
-        <w:t>Connections, Connectors,</w:t>
-      </w:r>
-    </w:p>
-    <w:p>
-      <w:r>
-        <w:t>2009-07-09</w:t>
-      </w:r>
-    </w:p>
-    <w:p/>
-    <w:p>
-      <w:r>
-        <w:t>If you can not display an access mark</w:t>
-      </w:r>
-    </w:p>
-    <w:p>
-      <w:r>
-        <w:t>for outward directions, why can you display</w:t>
-      </w:r>
-    </w:p>
-    <w:p>
-      <w:r>
-        <w:t>an access mark on a set access connector?</w:t>
-      </w:r>
-    </w:p>
-    <w:p/>
-    <w:p>
-      <w:r>
-        <w:t>JJ</w:t>
-      </w:r>
-    </w:p>
-    <w:p/>
-    <w:p/>
-    <w:p>
-      <w:r>
-        <w:t>System Objects,</w:t>
-      </w:r>
-    </w:p>
-    <w:p>
-      <w:r>
-        <w:t>2010-05</w:t>
-      </w:r>
-    </w:p>
-    <w:p>
-      <w:pPr>
-        <w:ind w:left="0"/>
-      </w:pPr>
-    </w:p>
-    <w:p>
-      <w:r>
-        <w:t>I have the idea, that you could distinguish accessing the reference from accessing the object though use of the access mark, because that indicates an active get, an active access. But then the notation may come in conflict with other simplified system objects notations.</w:t>
-      </w:r>
-      <w:r>
-        <w:br/>
-        <w:t xml:space="preserve">Or maybe in that case of those simplified system object notations this is alright, and in any other case accessing a reference or accessing an object is distinguished by the presence or </w:t>
-      </w:r>
-      <w:proofErr w:type="spellStart"/>
-      <w:r>
-        <w:t>absense</w:t>
-      </w:r>
-      <w:proofErr w:type="spellEnd"/>
-      <w:r>
-        <w:t xml:space="preserve"> of an access mark.</w:t>
-      </w:r>
-    </w:p>
-    <w:p/>
-    <w:p>
-      <w:r>
-        <w:t>JJ</w:t>
-      </w:r>
-    </w:p>
-    <w:p/>
-    <w:p/>
-    <w:p>
-      <w:r>
-        <w:t>System Objects,</w:t>
-      </w:r>
-    </w:p>
-    <w:p>
-      <w:r>
-        <w:t>2010-05-12</w:t>
-      </w:r>
-    </w:p>
-    <w:p>
-      <w:pPr>
-        <w:pStyle w:val="Spacing"/>
-      </w:pPr>
-    </w:p>
-    <w:p>
-      <w:r>
-        <w:t>The Name aspect is missing from the command call notations,</w:t>
-      </w:r>
-    </w:p>
-    <w:p>
-      <w:r>
-        <w:t>and probably also other aspects</w:t>
-      </w:r>
-      <w:r>
-        <w:t>.</w:t>
-      </w:r>
-    </w:p>
-    <w:p/>
-    <w:p>
-      <w:r>
-        <w:t>JJ</w:t>
-      </w:r>
-    </w:p>
+        <w:t xml:space="preserve">attributes </w:t>
+      </w:r>
+      <w:r>
+        <w:rPr>
+          <w:color w:val="FF0000"/>
+        </w:rPr>
+        <w:t>could</w:t>
+      </w:r>
+      <w:r>
+        <w:t xml:space="preserve"> </w:t>
+      </w:r>
+      <w:r>
+        <w:t xml:space="preserve">be returned by </w:t>
+      </w:r>
+      <w:r>
+        <w:rPr>
+          <w:color w:val="FF0000"/>
+        </w:rPr>
+        <w:t>the*</w:t>
+      </w:r>
+      <w:r>
+        <w:t xml:space="preserve"> </w:t>
+      </w:r>
+      <w:r>
+        <w:t xml:space="preserve">object as a </w:t>
+      </w:r>
+      <w:r>
+        <w:rPr>
+          <w:color w:val="FF0000"/>
+        </w:rPr>
+        <w:t>separate</w:t>
+      </w:r>
+      <w:r>
+        <w:rPr>
+          <w:color w:val="FF0000"/>
+        </w:rPr>
+        <w:t>*</w:t>
+      </w:r>
+      <w:r>
+        <w:t xml:space="preserve"> </w:t>
+      </w:r>
+      <w:r>
+        <w:t>list,</w:t>
+      </w:r>
+      <w:r>
+        <w:rPr>
+          <w:color w:val="FFC000"/>
+        </w:rPr>
+        <w:t xml:space="preserve"> </w:t>
+      </w:r>
+      <w:r>
+        <w:rPr>
+          <w:color w:val="FF0000"/>
+        </w:rPr>
+        <w:t>instead</w:t>
+      </w:r>
+      <w:r>
+        <w:t xml:space="preserve"> </w:t>
+      </w:r>
+      <w:r>
+        <w:t xml:space="preserve">of </w:t>
+      </w:r>
+      <w:r>
+        <w:rPr>
+          <w:color w:val="FF0000"/>
+        </w:rPr>
+        <w:t>looking</w:t>
+      </w:r>
+      <w:r>
+        <w:t xml:space="preserve"> </w:t>
+      </w:r>
+      <w:r>
+        <w:t>them up in an object’s collection of related objects.</w:t>
+      </w:r>
+    </w:p>
+    <w:p/>
+    <w:p>
+      <w:pPr>
+        <w:ind w:left="724" w:hanging="156"/>
+      </w:pPr>
+      <w:r>
+        <w:t xml:space="preserve">- An object might return a list of </w:t>
+      </w:r>
+      <w:r>
+        <w:rPr>
+          <w:color w:val="FF0000"/>
+        </w:rPr>
+        <w:t>just</w:t>
+      </w:r>
+      <w:r>
+        <w:t xml:space="preserve"> </w:t>
+      </w:r>
+      <w:r>
+        <w:t xml:space="preserve">its attributes, </w:t>
+      </w:r>
+      <w:r>
+        <w:rPr>
+          <w:color w:val="FF0000"/>
+        </w:rPr>
+        <w:t>instead</w:t>
+      </w:r>
+      <w:r>
+        <w:t xml:space="preserve"> </w:t>
+      </w:r>
+      <w:r>
+        <w:t xml:space="preserve">of </w:t>
+      </w:r>
+      <w:r>
+        <w:rPr>
+          <w:color w:val="FF0000"/>
+        </w:rPr>
+        <w:t>just</w:t>
+      </w:r>
+      <w:r>
+        <w:t xml:space="preserve"> </w:t>
+      </w:r>
+      <w:r>
+        <w:rPr>
+          <w:color w:val="FF0000"/>
+        </w:rPr>
+        <w:t>all</w:t>
+      </w:r>
+      <w:r>
+        <w:t xml:space="preserve"> </w:t>
+      </w:r>
+      <w:r>
+        <w:t>related objects.</w:t>
+      </w:r>
+    </w:p>
+    <w:p/>
     <w:sectPr>
       <w:pgSz w:w="12240" w:h="15840"/>
       <w:pgMar w:top="1440" w:right="1800" w:bottom="1440" w:left="1800" w:header="720" w:footer="720" w:gutter="0"/>
